--- a/colorspace New Tools for Colors and Palettes.docx
+++ b/colorspace New Tools for Colors and Palettes.docx
@@ -19,87 +19,7 @@
           <w:szCs w:val="20"/>
           <w:lang w:eastAsia="en-IN"/>
         </w:rPr>
-        <w:t xml:space="preserve">A major update (version 1.4.0) of the R package </w:t>
-      </w:r>
-      <w:proofErr w:type="spellStart"/>
-      <w:r>
-        <w:rPr>
-          <w:rFonts w:ascii="Times New Roman" w:eastAsia="Times New Roman" w:hAnsi="Times New Roman" w:cs="Times New Roman"/>
-          <w:sz w:val="20"/>
-          <w:szCs w:val="20"/>
-          <w:lang w:eastAsia="en-IN"/>
-        </w:rPr>
-        <w:t>colorspace</w:t>
-      </w:r>
-      <w:proofErr w:type="spellEnd"/>
-      <w:r>
-        <w:rPr>
-          <w:rFonts w:ascii="Times New Roman" w:eastAsia="Times New Roman" w:hAnsi="Times New Roman" w:cs="Times New Roman"/>
-          <w:sz w:val="20"/>
-          <w:szCs w:val="20"/>
-          <w:lang w:eastAsia="en-IN"/>
-        </w:rPr>
-        <w:t xml:space="preserve"> has been released to CRAN, enhancing many of the package’s capabilities, e.g., more refined palettes, named palettes, ggplot2 </w:t>
-      </w:r>
-      <w:proofErr w:type="spellStart"/>
-      <w:r>
-        <w:rPr>
-          <w:rFonts w:ascii="Times New Roman" w:eastAsia="Times New Roman" w:hAnsi="Times New Roman" w:cs="Times New Roman"/>
-          <w:sz w:val="20"/>
-          <w:szCs w:val="20"/>
-          <w:lang w:eastAsia="en-IN"/>
-        </w:rPr>
-        <w:t>color</w:t>
-      </w:r>
-      <w:proofErr w:type="spellEnd"/>
-      <w:r>
-        <w:rPr>
-          <w:rFonts w:ascii="Times New Roman" w:eastAsia="Times New Roman" w:hAnsi="Times New Roman" w:cs="Times New Roman"/>
-          <w:sz w:val="20"/>
-          <w:szCs w:val="20"/>
-          <w:lang w:eastAsia="en-IN"/>
-        </w:rPr>
-        <w:t xml:space="preserve"> scales, visualizations for assessing palettes, shiny and </w:t>
-      </w:r>
-      <w:proofErr w:type="spellStart"/>
-      <w:r>
-        <w:rPr>
-          <w:rFonts w:ascii="Times New Roman" w:eastAsia="Times New Roman" w:hAnsi="Times New Roman" w:cs="Times New Roman"/>
-          <w:sz w:val="20"/>
-          <w:szCs w:val="20"/>
-          <w:lang w:eastAsia="en-IN"/>
-        </w:rPr>
-        <w:t>Tcl</w:t>
-      </w:r>
-      <w:proofErr w:type="spellEnd"/>
-      <w:r>
-        <w:rPr>
-          <w:rFonts w:ascii="Times New Roman" w:eastAsia="Times New Roman" w:hAnsi="Times New Roman" w:cs="Times New Roman"/>
-          <w:sz w:val="20"/>
-          <w:szCs w:val="20"/>
-          <w:lang w:eastAsia="en-IN"/>
-        </w:rPr>
-        <w:t xml:space="preserve">/Tk apps, </w:t>
-      </w:r>
-      <w:proofErr w:type="spellStart"/>
-      <w:r>
-        <w:rPr>
-          <w:rFonts w:ascii="Times New Roman" w:eastAsia="Times New Roman" w:hAnsi="Times New Roman" w:cs="Times New Roman"/>
-          <w:sz w:val="20"/>
-          <w:szCs w:val="20"/>
-          <w:lang w:eastAsia="en-IN"/>
-        </w:rPr>
-        <w:t>color</w:t>
-      </w:r>
-      <w:proofErr w:type="spellEnd"/>
-      <w:r>
-        <w:rPr>
-          <w:rFonts w:ascii="Times New Roman" w:eastAsia="Times New Roman" w:hAnsi="Times New Roman" w:cs="Times New Roman"/>
-          <w:sz w:val="20"/>
-          <w:szCs w:val="20"/>
-          <w:lang w:eastAsia="en-IN"/>
-        </w:rPr>
-        <w:t xml:space="preserve"> vision deficiency emulation, and much more.</w:t>
+        <w:t>A major update (version 1.4.0) of the R package colorspace has been released to CRAN, enhancing many of the package’s capabilities, e.g., more refined palettes, named palettes, ggplot2 color scales, visualizations for assessing palettes, shiny and Tcl/Tk apps, color vision deficiency emulation, and much more.</w:t>
       </w:r>
     </w:p>
     <w:p>
@@ -146,7 +66,6 @@
         </w:rPr>
         <w:t xml:space="preserve">The </w:t>
       </w:r>
-      <w:proofErr w:type="spellStart"/>
       <w:r>
         <w:rPr>
           <w:rFonts w:ascii="Times New Roman" w:eastAsia="Times New Roman" w:hAnsi="Times New Roman" w:cs="Times New Roman"/>
@@ -158,89 +77,26 @@
         </w:rPr>
         <w:t>colorspace</w:t>
       </w:r>
-      <w:proofErr w:type="spellEnd"/>
-      <w:r>
-        <w:rPr>
-          <w:rFonts w:ascii="Times New Roman" w:eastAsia="Times New Roman" w:hAnsi="Times New Roman" w:cs="Times New Roman"/>
-          <w:sz w:val="20"/>
-          <w:szCs w:val="20"/>
-          <w:lang w:eastAsia="en-IN"/>
-        </w:rPr>
-        <w:t xml:space="preserve"> package provides a broad toolbox for selecting individual </w:t>
-      </w:r>
-      <w:proofErr w:type="spellStart"/>
-      <w:r>
-        <w:rPr>
-          <w:rFonts w:ascii="Times New Roman" w:eastAsia="Times New Roman" w:hAnsi="Times New Roman" w:cs="Times New Roman"/>
-          <w:sz w:val="20"/>
-          <w:szCs w:val="20"/>
-          <w:lang w:eastAsia="en-IN"/>
-        </w:rPr>
-        <w:t>colors</w:t>
-      </w:r>
-      <w:proofErr w:type="spellEnd"/>
-      <w:r>
-        <w:rPr>
-          <w:rFonts w:ascii="Times New Roman" w:eastAsia="Times New Roman" w:hAnsi="Times New Roman" w:cs="Times New Roman"/>
-          <w:sz w:val="20"/>
-          <w:szCs w:val="20"/>
-          <w:lang w:eastAsia="en-IN"/>
-        </w:rPr>
-        <w:t xml:space="preserve"> or </w:t>
-      </w:r>
-      <w:proofErr w:type="spellStart"/>
-      <w:r>
-        <w:rPr>
-          <w:rFonts w:ascii="Times New Roman" w:eastAsia="Times New Roman" w:hAnsi="Times New Roman" w:cs="Times New Roman"/>
-          <w:sz w:val="20"/>
-          <w:szCs w:val="20"/>
-          <w:lang w:eastAsia="en-IN"/>
-        </w:rPr>
-        <w:t>color</w:t>
-      </w:r>
-      <w:proofErr w:type="spellEnd"/>
-      <w:r>
-        <w:rPr>
-          <w:rFonts w:ascii="Times New Roman" w:eastAsia="Times New Roman" w:hAnsi="Times New Roman" w:cs="Times New Roman"/>
-          <w:sz w:val="20"/>
-          <w:szCs w:val="20"/>
-          <w:lang w:eastAsia="en-IN"/>
-        </w:rPr>
-        <w:t xml:space="preserve"> palettes, manipulating these </w:t>
-      </w:r>
-      <w:proofErr w:type="spellStart"/>
-      <w:r>
-        <w:rPr>
-          <w:rFonts w:ascii="Times New Roman" w:eastAsia="Times New Roman" w:hAnsi="Times New Roman" w:cs="Times New Roman"/>
-          <w:sz w:val="20"/>
-          <w:szCs w:val="20"/>
-          <w:lang w:eastAsia="en-IN"/>
-        </w:rPr>
-        <w:t>colors</w:t>
-      </w:r>
-      <w:proofErr w:type="spellEnd"/>
-      <w:r>
-        <w:rPr>
-          <w:rFonts w:ascii="Times New Roman" w:eastAsia="Times New Roman" w:hAnsi="Times New Roman" w:cs="Times New Roman"/>
-          <w:sz w:val="20"/>
-          <w:szCs w:val="20"/>
-          <w:lang w:eastAsia="en-IN"/>
-        </w:rPr>
-        <w:t xml:space="preserve">, and employing them in various kinds of visualizations. Version 1.4.0 has just been released on CRAN, containing many new features and contributions from new co-authors. A new web site presenting and documenting the package has been launched at </w:t>
-      </w:r>
-      <w:hyperlink r:id="rId5" w:tgtFrame="_blank" w:history="1">
-        <w:r>
-          <w:rPr>
-            <w:rFonts w:ascii="Times New Roman" w:eastAsia="Times New Roman" w:hAnsi="Times New Roman" w:cs="Times New Roman"/>
-            <w:color w:val="0000FF"/>
-            <w:sz w:val="24"/>
-            <w:szCs w:val="24"/>
-            <w:u w:val="single"/>
-            <w:lang w:eastAsia="en-IN"/>
-          </w:rPr>
-          <w:t>http://colorspace.R-Forge.R-project.org/</w:t>
-        </w:r>
-      </w:hyperlink>
+      <w:r>
+        <w:rPr>
+          <w:rFonts w:ascii="Times New Roman" w:eastAsia="Times New Roman" w:hAnsi="Times New Roman" w:cs="Times New Roman"/>
+          <w:sz w:val="20"/>
+          <w:szCs w:val="20"/>
+          <w:lang w:eastAsia="en-IN"/>
+        </w:rPr>
+        <w:t xml:space="preserve"> package provides a broad toolbox for selecting individual colors or color palettes, manipulating these colors, and employing them in various kinds of visualizations. Version 1.4.0 has just been released on CRAN, containing many new features and contributions from new co-authors. A new web site presenting and documenting the package has been launched at </w:t>
+      </w:r>
+      <w:r>
+        <w:rPr>
+          <w:rFonts w:ascii="Times New Roman" w:eastAsia="Times New Roman" w:hAnsi="Times New Roman" w:cs="Times New Roman"/>
+          <w:color w:val="0000FF"/>
+          <w:sz w:val="24"/>
+          <w:szCs w:val="24"/>
+          <w:u w:val="single"/>
+          <w:lang w:eastAsia="en-IN"/>
+        </w:rPr>
+        <w:t>http://colorspace.R-Forge.R-project.org/</w:t>
+      </w:r>
       <w:r>
         <w:rPr>
           <w:rFonts w:ascii="Times New Roman" w:eastAsia="Times New Roman" w:hAnsi="Times New Roman" w:cs="Times New Roman"/>
@@ -268,138 +124,16 @@
           <w:szCs w:val="20"/>
           <w:lang w:eastAsia="en-IN"/>
         </w:rPr>
-        <w:t xml:space="preserve">At the core of the package there are various utilities for computing with </w:t>
-      </w:r>
-      <w:proofErr w:type="spellStart"/>
-      <w:r>
-        <w:rPr>
-          <w:rFonts w:ascii="Times New Roman" w:eastAsia="Times New Roman" w:hAnsi="Times New Roman" w:cs="Times New Roman"/>
-          <w:sz w:val="20"/>
-          <w:szCs w:val="20"/>
-          <w:lang w:eastAsia="en-IN"/>
-        </w:rPr>
-        <w:t>color</w:t>
-      </w:r>
-      <w:proofErr w:type="spellEnd"/>
-      <w:r>
-        <w:rPr>
-          <w:rFonts w:ascii="Times New Roman" w:eastAsia="Times New Roman" w:hAnsi="Times New Roman" w:cs="Times New Roman"/>
-          <w:sz w:val="20"/>
-          <w:szCs w:val="20"/>
-          <w:lang w:eastAsia="en-IN"/>
-        </w:rPr>
-        <w:t xml:space="preserve"> spaces (as the name conveys). Thus, the package helps to map various three-dimensional representations of </w:t>
-      </w:r>
-      <w:proofErr w:type="spellStart"/>
-      <w:r>
-        <w:rPr>
-          <w:rFonts w:ascii="Times New Roman" w:eastAsia="Times New Roman" w:hAnsi="Times New Roman" w:cs="Times New Roman"/>
-          <w:sz w:val="20"/>
-          <w:szCs w:val="20"/>
-          <w:lang w:eastAsia="en-IN"/>
-        </w:rPr>
-        <w:t>color</w:t>
-      </w:r>
-      <w:proofErr w:type="spellEnd"/>
-      <w:r>
-        <w:rPr>
-          <w:rFonts w:ascii="Times New Roman" w:eastAsia="Times New Roman" w:hAnsi="Times New Roman" w:cs="Times New Roman"/>
-          <w:sz w:val="20"/>
-          <w:szCs w:val="20"/>
-          <w:lang w:eastAsia="en-IN"/>
-        </w:rPr>
-        <w:t xml:space="preserve"> to each other. A particularly important mapping is the one from the perceptually-based and device-independent </w:t>
-      </w:r>
-      <w:proofErr w:type="spellStart"/>
-      <w:r>
-        <w:rPr>
-          <w:rFonts w:ascii="Times New Roman" w:eastAsia="Times New Roman" w:hAnsi="Times New Roman" w:cs="Times New Roman"/>
-          <w:sz w:val="20"/>
-          <w:szCs w:val="20"/>
-          <w:lang w:eastAsia="en-IN"/>
-        </w:rPr>
-        <w:t>color</w:t>
-      </w:r>
-      <w:proofErr w:type="spellEnd"/>
-      <w:r>
-        <w:rPr>
-          <w:rFonts w:ascii="Times New Roman" w:eastAsia="Times New Roman" w:hAnsi="Times New Roman" w:cs="Times New Roman"/>
-          <w:sz w:val="20"/>
-          <w:szCs w:val="20"/>
-          <w:lang w:eastAsia="en-IN"/>
-        </w:rPr>
-        <w:t xml:space="preserve"> model HCL (Hue-Chroma-Luminance) to standard Red-Green-Blue (sRGB) which is the basis for </w:t>
-      </w:r>
-      <w:proofErr w:type="spellStart"/>
-      <w:r>
-        <w:rPr>
-          <w:rFonts w:ascii="Times New Roman" w:eastAsia="Times New Roman" w:hAnsi="Times New Roman" w:cs="Times New Roman"/>
-          <w:sz w:val="20"/>
-          <w:szCs w:val="20"/>
-          <w:lang w:eastAsia="en-IN"/>
-        </w:rPr>
-        <w:t>color</w:t>
-      </w:r>
-      <w:proofErr w:type="spellEnd"/>
-      <w:r>
-        <w:rPr>
-          <w:rFonts w:ascii="Times New Roman" w:eastAsia="Times New Roman" w:hAnsi="Times New Roman" w:cs="Times New Roman"/>
-          <w:sz w:val="20"/>
-          <w:szCs w:val="20"/>
-          <w:lang w:eastAsia="en-IN"/>
-        </w:rPr>
-        <w:t xml:space="preserve"> specifications in many systems based on the corresponding hex codes (e.g., in HTML but also in R). For completeness further standard </w:t>
-      </w:r>
-      <w:proofErr w:type="spellStart"/>
-      <w:r>
-        <w:rPr>
-          <w:rFonts w:ascii="Times New Roman" w:eastAsia="Times New Roman" w:hAnsi="Times New Roman" w:cs="Times New Roman"/>
-          <w:sz w:val="20"/>
-          <w:szCs w:val="20"/>
-          <w:lang w:eastAsia="en-IN"/>
-        </w:rPr>
-        <w:t>color</w:t>
-      </w:r>
-      <w:proofErr w:type="spellEnd"/>
-      <w:r>
-        <w:rPr>
-          <w:rFonts w:ascii="Times New Roman" w:eastAsia="Times New Roman" w:hAnsi="Times New Roman" w:cs="Times New Roman"/>
-          <w:sz w:val="20"/>
-          <w:szCs w:val="20"/>
-          <w:lang w:eastAsia="en-IN"/>
-        </w:rPr>
-        <w:t xml:space="preserve"> models are included as well in the package: </w:t>
-      </w:r>
-      <w:proofErr w:type="spellStart"/>
-      <w:proofErr w:type="gramStart"/>
-      <w:r>
-        <w:rPr>
-          <w:rFonts w:ascii="Courier New" w:eastAsia="Times New Roman" w:hAnsi="Courier New" w:cs="Courier New"/>
-          <w:sz w:val="20"/>
-          <w:szCs w:val="20"/>
-          <w:lang w:eastAsia="en-IN"/>
-        </w:rPr>
-        <w:t>polarLUV</w:t>
-      </w:r>
-      <w:proofErr w:type="spellEnd"/>
-      <w:r>
-        <w:rPr>
-          <w:rFonts w:ascii="Courier New" w:eastAsia="Times New Roman" w:hAnsi="Courier New" w:cs="Courier New"/>
-          <w:sz w:val="20"/>
-          <w:szCs w:val="20"/>
-          <w:lang w:eastAsia="en-IN"/>
-        </w:rPr>
-        <w:t>(</w:t>
-      </w:r>
-      <w:proofErr w:type="gramEnd"/>
-      <w:r>
-        <w:rPr>
-          <w:rFonts w:ascii="Courier New" w:eastAsia="Times New Roman" w:hAnsi="Courier New" w:cs="Courier New"/>
-          <w:sz w:val="20"/>
-          <w:szCs w:val="20"/>
-          <w:lang w:eastAsia="en-IN"/>
-        </w:rPr>
-        <w:t>)</w:t>
+        <w:t xml:space="preserve">At the core of the package there are various utilities for computing with color spaces (as the name conveys). Thus, the package helps to map various three-dimensional representations of color to each other. A particularly important mapping is the one from the perceptually-based and device-independent color model HCL (Hue-Chroma-Luminance) to standard Red-Green-Blue (sRGB) which is the basis for color specifications in many systems based on the corresponding hex codes (e.g., in HTML but also in R). For completeness further standard color models are included as well in the package: </w:t>
+      </w:r>
+      <w:r>
+        <w:rPr>
+          <w:rFonts w:ascii="Courier New" w:eastAsia="Times New Roman" w:hAnsi="Courier New" w:cs="Courier New"/>
+          <w:sz w:val="20"/>
+          <w:szCs w:val="20"/>
+          <w:lang w:eastAsia="en-IN"/>
+        </w:rPr>
+        <w:t>polarLUV()</w:t>
       </w:r>
       <w:r>
         <w:rPr>
@@ -428,25 +162,14 @@
         </w:rPr>
         <w:t xml:space="preserve">, </w:t>
       </w:r>
-      <w:proofErr w:type="spellStart"/>
-      <w:r>
-        <w:rPr>
-          <w:rFonts w:ascii="Courier New" w:eastAsia="Times New Roman" w:hAnsi="Courier New" w:cs="Courier New"/>
-          <w:sz w:val="20"/>
-          <w:szCs w:val="20"/>
-          <w:lang w:eastAsia="en-IN"/>
-        </w:rPr>
-        <w:t>polarLAB</w:t>
-      </w:r>
-      <w:proofErr w:type="spellEnd"/>
-      <w:r>
-        <w:rPr>
-          <w:rFonts w:ascii="Courier New" w:eastAsia="Times New Roman" w:hAnsi="Courier New" w:cs="Courier New"/>
-          <w:sz w:val="20"/>
-          <w:szCs w:val="20"/>
-          <w:lang w:eastAsia="en-IN"/>
-        </w:rPr>
-        <w:t>()</w:t>
+      <w:r>
+        <w:rPr>
+          <w:rFonts w:ascii="Courier New" w:eastAsia="Times New Roman" w:hAnsi="Courier New" w:cs="Courier New"/>
+          <w:sz w:val="20"/>
+          <w:szCs w:val="20"/>
+          <w:lang w:eastAsia="en-IN"/>
+        </w:rPr>
+        <w:t>polarLAB()</w:t>
       </w:r>
       <w:r>
         <w:rPr>
@@ -583,87 +306,7 @@
           <w:szCs w:val="20"/>
           <w:lang w:eastAsia="en-IN"/>
         </w:rPr>
-        <w:t xml:space="preserve">The HCL space (= polar coordinates in CIELUV) is particularly useful for specifying individual </w:t>
-      </w:r>
-      <w:proofErr w:type="spellStart"/>
-      <w:r>
-        <w:rPr>
-          <w:rFonts w:ascii="Times New Roman" w:eastAsia="Times New Roman" w:hAnsi="Times New Roman" w:cs="Times New Roman"/>
-          <w:sz w:val="20"/>
-          <w:szCs w:val="20"/>
-          <w:lang w:eastAsia="en-IN"/>
-        </w:rPr>
-        <w:t>colors</w:t>
-      </w:r>
-      <w:proofErr w:type="spellEnd"/>
-      <w:r>
-        <w:rPr>
-          <w:rFonts w:ascii="Times New Roman" w:eastAsia="Times New Roman" w:hAnsi="Times New Roman" w:cs="Times New Roman"/>
-          <w:sz w:val="20"/>
-          <w:szCs w:val="20"/>
-          <w:lang w:eastAsia="en-IN"/>
-        </w:rPr>
-        <w:t xml:space="preserve"> and </w:t>
-      </w:r>
-      <w:proofErr w:type="spellStart"/>
-      <w:r>
-        <w:rPr>
-          <w:rFonts w:ascii="Times New Roman" w:eastAsia="Times New Roman" w:hAnsi="Times New Roman" w:cs="Times New Roman"/>
-          <w:sz w:val="20"/>
-          <w:szCs w:val="20"/>
-          <w:lang w:eastAsia="en-IN"/>
-        </w:rPr>
-        <w:t>color</w:t>
-      </w:r>
-      <w:proofErr w:type="spellEnd"/>
-      <w:r>
-        <w:rPr>
-          <w:rFonts w:ascii="Times New Roman" w:eastAsia="Times New Roman" w:hAnsi="Times New Roman" w:cs="Times New Roman"/>
-          <w:sz w:val="20"/>
-          <w:szCs w:val="20"/>
-          <w:lang w:eastAsia="en-IN"/>
-        </w:rPr>
-        <w:t xml:space="preserve"> palettes as its three axes match those of the human visual system very well: Hue (= type of </w:t>
-      </w:r>
-      <w:proofErr w:type="spellStart"/>
-      <w:r>
-        <w:rPr>
-          <w:rFonts w:ascii="Times New Roman" w:eastAsia="Times New Roman" w:hAnsi="Times New Roman" w:cs="Times New Roman"/>
-          <w:sz w:val="20"/>
-          <w:szCs w:val="20"/>
-          <w:lang w:eastAsia="en-IN"/>
-        </w:rPr>
-        <w:t>color</w:t>
-      </w:r>
-      <w:proofErr w:type="spellEnd"/>
-      <w:r>
-        <w:rPr>
-          <w:rFonts w:ascii="Times New Roman" w:eastAsia="Times New Roman" w:hAnsi="Times New Roman" w:cs="Times New Roman"/>
-          <w:sz w:val="20"/>
-          <w:szCs w:val="20"/>
-          <w:lang w:eastAsia="en-IN"/>
-        </w:rPr>
-        <w:t xml:space="preserve">, dominant wavelength), chroma (= </w:t>
-      </w:r>
-      <w:proofErr w:type="spellStart"/>
-      <w:r>
-        <w:rPr>
-          <w:rFonts w:ascii="Times New Roman" w:eastAsia="Times New Roman" w:hAnsi="Times New Roman" w:cs="Times New Roman"/>
-          <w:sz w:val="20"/>
-          <w:szCs w:val="20"/>
-          <w:lang w:eastAsia="en-IN"/>
-        </w:rPr>
-        <w:t>colorfulness</w:t>
-      </w:r>
-      <w:proofErr w:type="spellEnd"/>
-      <w:r>
-        <w:rPr>
-          <w:rFonts w:ascii="Times New Roman" w:eastAsia="Times New Roman" w:hAnsi="Times New Roman" w:cs="Times New Roman"/>
-          <w:sz w:val="20"/>
-          <w:szCs w:val="20"/>
-          <w:lang w:eastAsia="en-IN"/>
-        </w:rPr>
-        <w:t>), luminance (= brightness).</w:t>
+        <w:t>The HCL space (= polar coordinates in CIELUV) is particularly useful for specifying individual colors and color palettes as its three axes match those of the human visual system very well: Hue (= type of color, dominant wavelength), chroma (= colorfulness), luminance (= brightness).</w:t>
       </w:r>
     </w:p>
     <w:p>
@@ -690,7 +333,7 @@
             <wp:extent cx="4343400" cy="2377440"/>
             <wp:effectExtent l="0" t="0" r="0" b="3810"/>
             <wp:docPr id="9" name="Picture 9" descr="HCL axes">
-              <a:hlinkClick xmlns:a="http://schemas.openxmlformats.org/drawingml/2006/main" r:id="rId6" tgtFrame="&quot;_blank&quot;"/>
+              <a:hlinkClick xmlns:a="http://schemas.openxmlformats.org/drawingml/2006/main" r:id="rId5" tgtFrame="&quot;_blank&quot;"/>
             </wp:docPr>
             <wp:cNvGraphicFramePr>
               <a:graphicFrameLocks xmlns:a="http://schemas.openxmlformats.org/drawingml/2006/main" noChangeAspect="1"/>
@@ -700,14 +343,14 @@
                 <pic:pic xmlns:pic="http://schemas.openxmlformats.org/drawingml/2006/picture">
                   <pic:nvPicPr>
                     <pic:cNvPr id="0" name="Picture 9" descr="HCL axes">
-                      <a:hlinkClick r:id="rId6" tgtFrame="&quot;_blank&quot;"/>
+                      <a:hlinkClick r:id="rId5" tgtFrame="&quot;_blank&quot;"/>
                     </pic:cNvPr>
                     <pic:cNvPicPr>
                       <a:picLocks noChangeAspect="1" noChangeArrowheads="1"/>
                     </pic:cNvPicPr>
                   </pic:nvPicPr>
                   <pic:blipFill>
-                    <a:blip r:embed="rId7">
+                    <a:blip r:embed="rId6">
                       <a:extLst>
                         <a:ext uri="{28A0092B-C50C-407E-A947-70E740481C1C}">
                           <a14:useLocalDpi xmlns:a14="http://schemas.microsoft.com/office/drawing/2010/main" val="0"/>
@@ -758,7 +401,6 @@
         </w:rPr>
         <w:t xml:space="preserve">The </w:t>
       </w:r>
-      <w:proofErr w:type="spellStart"/>
       <w:r>
         <w:rPr>
           <w:rFonts w:ascii="Times New Roman" w:eastAsia="Times New Roman" w:hAnsi="Times New Roman" w:cs="Times New Roman"/>
@@ -770,7 +412,6 @@
         </w:rPr>
         <w:t>colorspace</w:t>
       </w:r>
-      <w:proofErr w:type="spellEnd"/>
       <w:r>
         <w:rPr>
           <w:rFonts w:ascii="Times New Roman" w:eastAsia="Times New Roman" w:hAnsi="Times New Roman" w:cs="Times New Roman"/>
@@ -813,67 +454,16 @@
           <w:szCs w:val="20"/>
           <w:lang w:eastAsia="en-IN"/>
         </w:rPr>
-        <w:t xml:space="preserve"> Designed for coding categorical information, i.e., where no particular ordering of categories is available and every </w:t>
-      </w:r>
-      <w:proofErr w:type="spellStart"/>
-      <w:r>
-        <w:rPr>
-          <w:rFonts w:ascii="Times New Roman" w:eastAsia="Times New Roman" w:hAnsi="Times New Roman" w:cs="Times New Roman"/>
-          <w:sz w:val="20"/>
-          <w:szCs w:val="20"/>
-          <w:lang w:eastAsia="en-IN"/>
-        </w:rPr>
-        <w:t>color</w:t>
-      </w:r>
-      <w:proofErr w:type="spellEnd"/>
-      <w:r>
-        <w:rPr>
-          <w:rFonts w:ascii="Times New Roman" w:eastAsia="Times New Roman" w:hAnsi="Times New Roman" w:cs="Times New Roman"/>
-          <w:sz w:val="20"/>
-          <w:szCs w:val="20"/>
-          <w:lang w:eastAsia="en-IN"/>
-        </w:rPr>
-        <w:t xml:space="preserve"> should receive the same perceptual weight. Function: </w:t>
-      </w:r>
-      <w:proofErr w:type="spellStart"/>
-      <w:r>
-        <w:rPr>
-          <w:rFonts w:ascii="Courier New" w:eastAsia="Times New Roman" w:hAnsi="Courier New" w:cs="Courier New"/>
-          <w:sz w:val="20"/>
-          <w:szCs w:val="20"/>
-          <w:lang w:eastAsia="en-IN"/>
-        </w:rPr>
-        <w:t>qualitative_</w:t>
-      </w:r>
-      <w:proofErr w:type="gramStart"/>
-      <w:r>
-        <w:rPr>
-          <w:rFonts w:ascii="Courier New" w:eastAsia="Times New Roman" w:hAnsi="Courier New" w:cs="Courier New"/>
-          <w:sz w:val="20"/>
-          <w:szCs w:val="20"/>
-          <w:lang w:eastAsia="en-IN"/>
-        </w:rPr>
-        <w:t>hcl</w:t>
-      </w:r>
-      <w:proofErr w:type="spellEnd"/>
-      <w:r>
-        <w:rPr>
-          <w:rFonts w:ascii="Courier New" w:eastAsia="Times New Roman" w:hAnsi="Courier New" w:cs="Courier New"/>
-          <w:sz w:val="20"/>
-          <w:szCs w:val="20"/>
-          <w:lang w:eastAsia="en-IN"/>
-        </w:rPr>
-        <w:t>(</w:t>
-      </w:r>
-      <w:proofErr w:type="gramEnd"/>
-      <w:r>
-        <w:rPr>
-          <w:rFonts w:ascii="Courier New" w:eastAsia="Times New Roman" w:hAnsi="Courier New" w:cs="Courier New"/>
-          <w:sz w:val="20"/>
-          <w:szCs w:val="20"/>
-          <w:lang w:eastAsia="en-IN"/>
-        </w:rPr>
-        <w:t>)</w:t>
+        <w:t xml:space="preserve"> Designed for coding categorical information, i.e., where no particular ordering of categories is available and every color should receive the same perceptual weight. Function: </w:t>
+      </w:r>
+      <w:r>
+        <w:rPr>
+          <w:rFonts w:ascii="Courier New" w:eastAsia="Times New Roman" w:hAnsi="Courier New" w:cs="Courier New"/>
+          <w:sz w:val="20"/>
+          <w:szCs w:val="20"/>
+          <w:lang w:eastAsia="en-IN"/>
+        </w:rPr>
+        <w:t>qualitative_hcl()</w:t>
       </w:r>
       <w:r>
         <w:rPr>
@@ -917,67 +507,16 @@
           <w:szCs w:val="20"/>
           <w:lang w:eastAsia="en-IN"/>
         </w:rPr>
-        <w:t xml:space="preserve"> Designed for coding ordered/numeric information, i.e., where </w:t>
-      </w:r>
-      <w:proofErr w:type="spellStart"/>
-      <w:r>
-        <w:rPr>
-          <w:rFonts w:ascii="Times New Roman" w:eastAsia="Times New Roman" w:hAnsi="Times New Roman" w:cs="Times New Roman"/>
-          <w:sz w:val="20"/>
-          <w:szCs w:val="20"/>
-          <w:lang w:eastAsia="en-IN"/>
-        </w:rPr>
-        <w:t>colors</w:t>
-      </w:r>
-      <w:proofErr w:type="spellEnd"/>
-      <w:r>
-        <w:rPr>
-          <w:rFonts w:ascii="Times New Roman" w:eastAsia="Times New Roman" w:hAnsi="Times New Roman" w:cs="Times New Roman"/>
-          <w:sz w:val="20"/>
-          <w:szCs w:val="20"/>
-          <w:lang w:eastAsia="en-IN"/>
-        </w:rPr>
-        <w:t xml:space="preserve"> go from high to low (or vice versa). Function: </w:t>
-      </w:r>
-      <w:proofErr w:type="spellStart"/>
-      <w:r>
-        <w:rPr>
-          <w:rFonts w:ascii="Courier New" w:eastAsia="Times New Roman" w:hAnsi="Courier New" w:cs="Courier New"/>
-          <w:sz w:val="20"/>
-          <w:szCs w:val="20"/>
-          <w:lang w:eastAsia="en-IN"/>
-        </w:rPr>
-        <w:t>sequential_</w:t>
-      </w:r>
-      <w:proofErr w:type="gramStart"/>
-      <w:r>
-        <w:rPr>
-          <w:rFonts w:ascii="Courier New" w:eastAsia="Times New Roman" w:hAnsi="Courier New" w:cs="Courier New"/>
-          <w:sz w:val="20"/>
-          <w:szCs w:val="20"/>
-          <w:lang w:eastAsia="en-IN"/>
-        </w:rPr>
-        <w:t>hcl</w:t>
-      </w:r>
-      <w:proofErr w:type="spellEnd"/>
-      <w:r>
-        <w:rPr>
-          <w:rFonts w:ascii="Courier New" w:eastAsia="Times New Roman" w:hAnsi="Courier New" w:cs="Courier New"/>
-          <w:sz w:val="20"/>
-          <w:szCs w:val="20"/>
-          <w:lang w:eastAsia="en-IN"/>
-        </w:rPr>
-        <w:t>(</w:t>
-      </w:r>
-      <w:proofErr w:type="gramEnd"/>
-      <w:r>
-        <w:rPr>
-          <w:rFonts w:ascii="Courier New" w:eastAsia="Times New Roman" w:hAnsi="Courier New" w:cs="Courier New"/>
-          <w:sz w:val="20"/>
-          <w:szCs w:val="20"/>
-          <w:lang w:eastAsia="en-IN"/>
-        </w:rPr>
-        <w:t>)</w:t>
+        <w:t xml:space="preserve"> Designed for coding ordered/numeric information, i.e., where colors go from high to low (or vice versa). Function: </w:t>
+      </w:r>
+      <w:r>
+        <w:rPr>
+          <w:rFonts w:ascii="Courier New" w:eastAsia="Times New Roman" w:hAnsi="Courier New" w:cs="Courier New"/>
+          <w:sz w:val="20"/>
+          <w:szCs w:val="20"/>
+          <w:lang w:eastAsia="en-IN"/>
+        </w:rPr>
+        <w:t>sequential_hcl()</w:t>
       </w:r>
       <w:r>
         <w:rPr>
@@ -1021,67 +560,16 @@
           <w:szCs w:val="20"/>
           <w:lang w:eastAsia="en-IN"/>
         </w:rPr>
-        <w:t xml:space="preserve"> Designed for coding numeric information around a central neutral value, i.e., where </w:t>
-      </w:r>
-      <w:proofErr w:type="spellStart"/>
-      <w:r>
-        <w:rPr>
-          <w:rFonts w:ascii="Times New Roman" w:eastAsia="Times New Roman" w:hAnsi="Times New Roman" w:cs="Times New Roman"/>
-          <w:sz w:val="20"/>
-          <w:szCs w:val="20"/>
-          <w:lang w:eastAsia="en-IN"/>
-        </w:rPr>
-        <w:t>colors</w:t>
-      </w:r>
-      <w:proofErr w:type="spellEnd"/>
-      <w:r>
-        <w:rPr>
-          <w:rFonts w:ascii="Times New Roman" w:eastAsia="Times New Roman" w:hAnsi="Times New Roman" w:cs="Times New Roman"/>
-          <w:sz w:val="20"/>
-          <w:szCs w:val="20"/>
-          <w:lang w:eastAsia="en-IN"/>
-        </w:rPr>
-        <w:t xml:space="preserve"> diverge from neutral to two extremes. Function: </w:t>
-      </w:r>
-      <w:proofErr w:type="spellStart"/>
-      <w:r>
-        <w:rPr>
-          <w:rFonts w:ascii="Courier New" w:eastAsia="Times New Roman" w:hAnsi="Courier New" w:cs="Courier New"/>
-          <w:sz w:val="20"/>
-          <w:szCs w:val="20"/>
-          <w:lang w:eastAsia="en-IN"/>
-        </w:rPr>
-        <w:t>diverging_</w:t>
-      </w:r>
-      <w:proofErr w:type="gramStart"/>
-      <w:r>
-        <w:rPr>
-          <w:rFonts w:ascii="Courier New" w:eastAsia="Times New Roman" w:hAnsi="Courier New" w:cs="Courier New"/>
-          <w:sz w:val="20"/>
-          <w:szCs w:val="20"/>
-          <w:lang w:eastAsia="en-IN"/>
-        </w:rPr>
-        <w:t>hcl</w:t>
-      </w:r>
-      <w:proofErr w:type="spellEnd"/>
-      <w:r>
-        <w:rPr>
-          <w:rFonts w:ascii="Courier New" w:eastAsia="Times New Roman" w:hAnsi="Courier New" w:cs="Courier New"/>
-          <w:sz w:val="20"/>
-          <w:szCs w:val="20"/>
-          <w:lang w:eastAsia="en-IN"/>
-        </w:rPr>
-        <w:t>(</w:t>
-      </w:r>
-      <w:proofErr w:type="gramEnd"/>
-      <w:r>
-        <w:rPr>
-          <w:rFonts w:ascii="Courier New" w:eastAsia="Times New Roman" w:hAnsi="Courier New" w:cs="Courier New"/>
-          <w:sz w:val="20"/>
-          <w:szCs w:val="20"/>
-          <w:lang w:eastAsia="en-IN"/>
-        </w:rPr>
-        <w:t>)</w:t>
+        <w:t xml:space="preserve"> Designed for coding numeric information around a central neutral value, i.e., where colors diverge from neutral to two extremes. Function: </w:t>
+      </w:r>
+      <w:r>
+        <w:rPr>
+          <w:rFonts w:ascii="Courier New" w:eastAsia="Times New Roman" w:hAnsi="Courier New" w:cs="Courier New"/>
+          <w:sz w:val="20"/>
+          <w:szCs w:val="20"/>
+          <w:lang w:eastAsia="en-IN"/>
+        </w:rPr>
+        <w:t>diverging_hcl()</w:t>
       </w:r>
       <w:r>
         <w:rPr>
@@ -1130,414 +618,8 @@
           <w:szCs w:val="20"/>
           <w:lang w:eastAsia="en-IN"/>
         </w:rPr>
-        <w:t xml:space="preserve">; shiny (and </w:t>
-      </w:r>
-      <w:proofErr w:type="spellStart"/>
-      <w:r>
-        <w:rPr>
-          <w:rFonts w:ascii="Times New Roman" w:eastAsia="Times New Roman" w:hAnsi="Times New Roman" w:cs="Times New Roman"/>
-          <w:sz w:val="20"/>
-          <w:szCs w:val="20"/>
-          <w:lang w:eastAsia="en-IN"/>
-        </w:rPr>
-        <w:t>tcltk</w:t>
-      </w:r>
-      <w:proofErr w:type="spellEnd"/>
-      <w:r>
-        <w:rPr>
-          <w:rFonts w:ascii="Times New Roman" w:eastAsia="Times New Roman" w:hAnsi="Times New Roman" w:cs="Times New Roman"/>
-          <w:sz w:val="20"/>
-          <w:szCs w:val="20"/>
-          <w:lang w:eastAsia="en-IN"/>
-        </w:rPr>
-        <w:t xml:space="preserve">) apps for interactive exploration; visualizations of palette properties; accompanying manipulation utilities (like desaturation, lighten/darken, and emulation of </w:t>
-      </w:r>
-      <w:proofErr w:type="spellStart"/>
-      <w:r>
-        <w:rPr>
-          <w:rFonts w:ascii="Times New Roman" w:eastAsia="Times New Roman" w:hAnsi="Times New Roman" w:cs="Times New Roman"/>
-          <w:sz w:val="20"/>
-          <w:szCs w:val="20"/>
-          <w:lang w:eastAsia="en-IN"/>
-        </w:rPr>
-        <w:t>color</w:t>
-      </w:r>
-      <w:proofErr w:type="spellEnd"/>
-      <w:r>
-        <w:rPr>
-          <w:rFonts w:ascii="Times New Roman" w:eastAsia="Times New Roman" w:hAnsi="Times New Roman" w:cs="Times New Roman"/>
-          <w:sz w:val="20"/>
-          <w:szCs w:val="20"/>
-          <w:lang w:eastAsia="en-IN"/>
-        </w:rPr>
-        <w:t xml:space="preserve"> vision deficiencies).</w:t>
-      </w:r>
-    </w:p>
-    <w:p>
-      <w:pPr>
-        <w:spacing w:before="100" w:beforeAutospacing="1" w:after="100" w:afterAutospacing="1" w:line="240" w:lineRule="auto"/>
-        <w:rPr>
-          <w:rFonts w:ascii="Times New Roman" w:eastAsia="Times New Roman" w:hAnsi="Times New Roman" w:cs="Times New Roman"/>
-          <w:sz w:val="20"/>
-          <w:szCs w:val="20"/>
-          <w:lang w:eastAsia="en-IN"/>
-        </w:rPr>
-      </w:pPr>
-      <w:r>
-        <w:rPr>
-          <w:rFonts w:ascii="Times New Roman" w:eastAsia="Times New Roman" w:hAnsi="Times New Roman" w:cs="Times New Roman"/>
-          <w:sz w:val="20"/>
-          <w:szCs w:val="20"/>
-          <w:lang w:eastAsia="en-IN"/>
-        </w:rPr>
-        <w:t>More detailed overviews and examples are provided in the articles:</w:t>
-      </w:r>
-    </w:p>
-    <w:p>
-      <w:pPr>
-        <w:numPr>
-          <w:ilvl w:val="0"/>
-          <w:numId w:val="2"/>
-        </w:numPr>
-        <w:spacing w:before="100" w:beforeAutospacing="1" w:after="100" w:afterAutospacing="1" w:line="240" w:lineRule="auto"/>
-        <w:rPr>
-          <w:rFonts w:ascii="Times New Roman" w:eastAsia="Times New Roman" w:hAnsi="Times New Roman" w:cs="Times New Roman"/>
-          <w:sz w:val="20"/>
-          <w:szCs w:val="20"/>
-          <w:lang w:eastAsia="en-IN"/>
-        </w:rPr>
-      </w:pPr>
-      <w:hyperlink r:id="rId8" w:tgtFrame="_blank" w:history="1">
-        <w:proofErr w:type="spellStart"/>
-        <w:r>
-          <w:rPr>
-            <w:rFonts w:ascii="Times New Roman" w:eastAsia="Times New Roman" w:hAnsi="Times New Roman" w:cs="Times New Roman"/>
-            <w:color w:val="0000FF"/>
-            <w:sz w:val="24"/>
-            <w:szCs w:val="24"/>
-            <w:u w:val="single"/>
-            <w:lang w:eastAsia="en-IN"/>
-          </w:rPr>
-          <w:t>Color</w:t>
-        </w:r>
-        <w:proofErr w:type="spellEnd"/>
-        <w:r>
-          <w:rPr>
-            <w:rFonts w:ascii="Times New Roman" w:eastAsia="Times New Roman" w:hAnsi="Times New Roman" w:cs="Times New Roman"/>
-            <w:color w:val="0000FF"/>
-            <w:sz w:val="24"/>
-            <w:szCs w:val="24"/>
-            <w:u w:val="single"/>
-            <w:lang w:eastAsia="en-IN"/>
-          </w:rPr>
-          <w:t xml:space="preserve"> Spaces: S4 Classes and Utilities</w:t>
-        </w:r>
-      </w:hyperlink>
-    </w:p>
-    <w:p>
-      <w:pPr>
-        <w:numPr>
-          <w:ilvl w:val="0"/>
-          <w:numId w:val="2"/>
-        </w:numPr>
-        <w:spacing w:before="100" w:beforeAutospacing="1" w:after="100" w:afterAutospacing="1" w:line="240" w:lineRule="auto"/>
-        <w:rPr>
-          <w:rFonts w:ascii="Times New Roman" w:eastAsia="Times New Roman" w:hAnsi="Times New Roman" w:cs="Times New Roman"/>
-          <w:sz w:val="20"/>
-          <w:szCs w:val="20"/>
-          <w:lang w:eastAsia="en-IN"/>
-        </w:rPr>
-      </w:pPr>
-      <w:hyperlink r:id="rId9" w:tgtFrame="_blank" w:history="1">
-        <w:r>
-          <w:rPr>
-            <w:rFonts w:ascii="Times New Roman" w:eastAsia="Times New Roman" w:hAnsi="Times New Roman" w:cs="Times New Roman"/>
-            <w:color w:val="0000FF"/>
-            <w:sz w:val="24"/>
-            <w:szCs w:val="24"/>
-            <w:u w:val="single"/>
-            <w:lang w:eastAsia="en-IN"/>
-          </w:rPr>
-          <w:t xml:space="preserve">HCL-Based </w:t>
-        </w:r>
-        <w:proofErr w:type="spellStart"/>
-        <w:r>
-          <w:rPr>
-            <w:rFonts w:ascii="Times New Roman" w:eastAsia="Times New Roman" w:hAnsi="Times New Roman" w:cs="Times New Roman"/>
-            <w:color w:val="0000FF"/>
-            <w:sz w:val="24"/>
-            <w:szCs w:val="24"/>
-            <w:u w:val="single"/>
-            <w:lang w:eastAsia="en-IN"/>
-          </w:rPr>
-          <w:t>Color</w:t>
-        </w:r>
-        <w:proofErr w:type="spellEnd"/>
-        <w:r>
-          <w:rPr>
-            <w:rFonts w:ascii="Times New Roman" w:eastAsia="Times New Roman" w:hAnsi="Times New Roman" w:cs="Times New Roman"/>
-            <w:color w:val="0000FF"/>
-            <w:sz w:val="24"/>
-            <w:szCs w:val="24"/>
-            <w:u w:val="single"/>
-            <w:lang w:eastAsia="en-IN"/>
-          </w:rPr>
-          <w:t xml:space="preserve"> Palettes</w:t>
-        </w:r>
-      </w:hyperlink>
-    </w:p>
-    <w:p>
-      <w:pPr>
-        <w:numPr>
-          <w:ilvl w:val="0"/>
-          <w:numId w:val="2"/>
-        </w:numPr>
-        <w:spacing w:before="100" w:beforeAutospacing="1" w:after="100" w:afterAutospacing="1" w:line="240" w:lineRule="auto"/>
-        <w:rPr>
-          <w:rFonts w:ascii="Times New Roman" w:eastAsia="Times New Roman" w:hAnsi="Times New Roman" w:cs="Times New Roman"/>
-          <w:sz w:val="20"/>
-          <w:szCs w:val="20"/>
-          <w:lang w:eastAsia="en-IN"/>
-        </w:rPr>
-      </w:pPr>
-      <w:hyperlink r:id="rId10" w:tgtFrame="_blank" w:history="1">
-        <w:r>
-          <w:rPr>
-            <w:rFonts w:ascii="Times New Roman" w:eastAsia="Times New Roman" w:hAnsi="Times New Roman" w:cs="Times New Roman"/>
-            <w:color w:val="0000FF"/>
-            <w:sz w:val="24"/>
-            <w:szCs w:val="24"/>
-            <w:u w:val="single"/>
-            <w:lang w:eastAsia="en-IN"/>
-          </w:rPr>
-          <w:t xml:space="preserve">HCL-Based </w:t>
-        </w:r>
-        <w:proofErr w:type="spellStart"/>
-        <w:r>
-          <w:rPr>
-            <w:rFonts w:ascii="Times New Roman" w:eastAsia="Times New Roman" w:hAnsi="Times New Roman" w:cs="Times New Roman"/>
-            <w:color w:val="0000FF"/>
-            <w:sz w:val="24"/>
-            <w:szCs w:val="24"/>
-            <w:u w:val="single"/>
-            <w:lang w:eastAsia="en-IN"/>
-          </w:rPr>
-          <w:t>Color</w:t>
-        </w:r>
-        <w:proofErr w:type="spellEnd"/>
-        <w:r>
-          <w:rPr>
-            <w:rFonts w:ascii="Times New Roman" w:eastAsia="Times New Roman" w:hAnsi="Times New Roman" w:cs="Times New Roman"/>
-            <w:color w:val="0000FF"/>
-            <w:sz w:val="24"/>
-            <w:szCs w:val="24"/>
-            <w:u w:val="single"/>
-            <w:lang w:eastAsia="en-IN"/>
-          </w:rPr>
-          <w:t xml:space="preserve"> Scales for </w:t>
-        </w:r>
-        <w:r>
-          <w:rPr>
-            <w:rFonts w:ascii="Times New Roman" w:eastAsia="Times New Roman" w:hAnsi="Times New Roman" w:cs="Times New Roman"/>
-            <w:i/>
-            <w:iCs/>
-            <w:sz w:val="20"/>
-            <w:szCs w:val="20"/>
-            <w:lang w:eastAsia="en-IN"/>
-          </w:rPr>
-          <w:t>ggplot2</w:t>
-        </w:r>
-      </w:hyperlink>
-    </w:p>
-    <w:p>
-      <w:pPr>
-        <w:numPr>
-          <w:ilvl w:val="0"/>
-          <w:numId w:val="2"/>
-        </w:numPr>
-        <w:spacing w:before="100" w:beforeAutospacing="1" w:after="100" w:afterAutospacing="1" w:line="240" w:lineRule="auto"/>
-        <w:rPr>
-          <w:rFonts w:ascii="Times New Roman" w:eastAsia="Times New Roman" w:hAnsi="Times New Roman" w:cs="Times New Roman"/>
-          <w:sz w:val="20"/>
-          <w:szCs w:val="20"/>
-          <w:lang w:eastAsia="en-IN"/>
-        </w:rPr>
-      </w:pPr>
-      <w:hyperlink r:id="rId11" w:tgtFrame="_blank" w:history="1">
-        <w:r>
-          <w:rPr>
-            <w:rFonts w:ascii="Times New Roman" w:eastAsia="Times New Roman" w:hAnsi="Times New Roman" w:cs="Times New Roman"/>
-            <w:color w:val="0000FF"/>
-            <w:sz w:val="24"/>
-            <w:szCs w:val="24"/>
-            <w:u w:val="single"/>
-            <w:lang w:eastAsia="en-IN"/>
-          </w:rPr>
-          <w:t>Palette Visualization and Assessment</w:t>
-        </w:r>
-      </w:hyperlink>
-    </w:p>
-    <w:p>
-      <w:pPr>
-        <w:numPr>
-          <w:ilvl w:val="0"/>
-          <w:numId w:val="2"/>
-        </w:numPr>
-        <w:spacing w:before="100" w:beforeAutospacing="1" w:after="100" w:afterAutospacing="1" w:line="240" w:lineRule="auto"/>
-        <w:rPr>
-          <w:rFonts w:ascii="Times New Roman" w:eastAsia="Times New Roman" w:hAnsi="Times New Roman" w:cs="Times New Roman"/>
-          <w:sz w:val="20"/>
-          <w:szCs w:val="20"/>
-          <w:lang w:eastAsia="en-IN"/>
-        </w:rPr>
-      </w:pPr>
-      <w:hyperlink r:id="rId12" w:tgtFrame="_blank" w:history="1">
-        <w:r>
-          <w:rPr>
-            <w:rFonts w:ascii="Times New Roman" w:eastAsia="Times New Roman" w:hAnsi="Times New Roman" w:cs="Times New Roman"/>
-            <w:color w:val="0000FF"/>
-            <w:sz w:val="24"/>
-            <w:szCs w:val="24"/>
-            <w:u w:val="single"/>
-            <w:lang w:eastAsia="en-IN"/>
-          </w:rPr>
-          <w:t xml:space="preserve">Apps for Choosing </w:t>
-        </w:r>
-        <w:proofErr w:type="spellStart"/>
-        <w:r>
-          <w:rPr>
-            <w:rFonts w:ascii="Times New Roman" w:eastAsia="Times New Roman" w:hAnsi="Times New Roman" w:cs="Times New Roman"/>
-            <w:color w:val="0000FF"/>
-            <w:sz w:val="24"/>
-            <w:szCs w:val="24"/>
-            <w:u w:val="single"/>
-            <w:lang w:eastAsia="en-IN"/>
-          </w:rPr>
-          <w:t>Colors</w:t>
-        </w:r>
-        <w:proofErr w:type="spellEnd"/>
-        <w:r>
-          <w:rPr>
-            <w:rFonts w:ascii="Times New Roman" w:eastAsia="Times New Roman" w:hAnsi="Times New Roman" w:cs="Times New Roman"/>
-            <w:color w:val="0000FF"/>
-            <w:sz w:val="24"/>
-            <w:szCs w:val="24"/>
-            <w:u w:val="single"/>
-            <w:lang w:eastAsia="en-IN"/>
-          </w:rPr>
-          <w:t xml:space="preserve"> and Palettes Interactively</w:t>
-        </w:r>
-      </w:hyperlink>
-    </w:p>
-    <w:p>
-      <w:pPr>
-        <w:numPr>
-          <w:ilvl w:val="0"/>
-          <w:numId w:val="2"/>
-        </w:numPr>
-        <w:spacing w:before="100" w:beforeAutospacing="1" w:after="100" w:afterAutospacing="1" w:line="240" w:lineRule="auto"/>
-        <w:rPr>
-          <w:rFonts w:ascii="Times New Roman" w:eastAsia="Times New Roman" w:hAnsi="Times New Roman" w:cs="Times New Roman"/>
-          <w:sz w:val="20"/>
-          <w:szCs w:val="20"/>
-          <w:lang w:eastAsia="en-IN"/>
-        </w:rPr>
-      </w:pPr>
-      <w:hyperlink r:id="rId13" w:tgtFrame="_blank" w:history="1">
-        <w:proofErr w:type="spellStart"/>
-        <w:r>
-          <w:rPr>
-            <w:rFonts w:ascii="Times New Roman" w:eastAsia="Times New Roman" w:hAnsi="Times New Roman" w:cs="Times New Roman"/>
-            <w:color w:val="0000FF"/>
-            <w:sz w:val="24"/>
-            <w:szCs w:val="24"/>
-            <w:u w:val="single"/>
-            <w:lang w:eastAsia="en-IN"/>
-          </w:rPr>
-          <w:t>Color</w:t>
-        </w:r>
-        <w:proofErr w:type="spellEnd"/>
-        <w:r>
-          <w:rPr>
-            <w:rFonts w:ascii="Times New Roman" w:eastAsia="Times New Roman" w:hAnsi="Times New Roman" w:cs="Times New Roman"/>
-            <w:color w:val="0000FF"/>
-            <w:sz w:val="24"/>
-            <w:szCs w:val="24"/>
-            <w:u w:val="single"/>
-            <w:lang w:eastAsia="en-IN"/>
-          </w:rPr>
-          <w:t xml:space="preserve"> Vision Deficiency Emulation</w:t>
-        </w:r>
-      </w:hyperlink>
-    </w:p>
-    <w:p>
-      <w:pPr>
-        <w:numPr>
-          <w:ilvl w:val="0"/>
-          <w:numId w:val="2"/>
-        </w:numPr>
-        <w:spacing w:before="100" w:beforeAutospacing="1" w:after="100" w:afterAutospacing="1" w:line="240" w:lineRule="auto"/>
-        <w:rPr>
-          <w:rFonts w:ascii="Times New Roman" w:eastAsia="Times New Roman" w:hAnsi="Times New Roman" w:cs="Times New Roman"/>
-          <w:sz w:val="20"/>
-          <w:szCs w:val="20"/>
-          <w:lang w:eastAsia="en-IN"/>
-        </w:rPr>
-      </w:pPr>
-      <w:hyperlink r:id="rId14" w:tgtFrame="_blank" w:history="1">
-        <w:proofErr w:type="spellStart"/>
-        <w:r>
-          <w:rPr>
-            <w:rFonts w:ascii="Times New Roman" w:eastAsia="Times New Roman" w:hAnsi="Times New Roman" w:cs="Times New Roman"/>
-            <w:color w:val="0000FF"/>
-            <w:sz w:val="24"/>
-            <w:szCs w:val="24"/>
-            <w:u w:val="single"/>
-            <w:lang w:eastAsia="en-IN"/>
-          </w:rPr>
-          <w:t>Color</w:t>
-        </w:r>
-        <w:proofErr w:type="spellEnd"/>
-        <w:r>
-          <w:rPr>
-            <w:rFonts w:ascii="Times New Roman" w:eastAsia="Times New Roman" w:hAnsi="Times New Roman" w:cs="Times New Roman"/>
-            <w:color w:val="0000FF"/>
-            <w:sz w:val="24"/>
-            <w:szCs w:val="24"/>
-            <w:u w:val="single"/>
-            <w:lang w:eastAsia="en-IN"/>
-          </w:rPr>
-          <w:t xml:space="preserve"> Manipulation and Utilities</w:t>
-        </w:r>
-      </w:hyperlink>
-    </w:p>
-    <w:p>
-      <w:pPr>
-        <w:numPr>
-          <w:ilvl w:val="0"/>
-          <w:numId w:val="2"/>
-        </w:numPr>
-        <w:spacing w:before="100" w:beforeAutospacing="1" w:after="100" w:afterAutospacing="1" w:line="240" w:lineRule="auto"/>
-        <w:rPr>
-          <w:rFonts w:ascii="Times New Roman" w:eastAsia="Times New Roman" w:hAnsi="Times New Roman" w:cs="Times New Roman"/>
-          <w:sz w:val="20"/>
-          <w:szCs w:val="20"/>
-          <w:lang w:eastAsia="en-IN"/>
-        </w:rPr>
-      </w:pPr>
-      <w:hyperlink r:id="rId15" w:tgtFrame="_blank" w:history="1">
-        <w:r>
-          <w:rPr>
-            <w:rFonts w:ascii="Times New Roman" w:eastAsia="Times New Roman" w:hAnsi="Times New Roman" w:cs="Times New Roman"/>
-            <w:color w:val="0000FF"/>
-            <w:sz w:val="24"/>
-            <w:szCs w:val="24"/>
-            <w:u w:val="single"/>
-            <w:lang w:eastAsia="en-IN"/>
-          </w:rPr>
-          <w:t>Approximating Palettes from Other Packages</w:t>
-        </w:r>
-      </w:hyperlink>
+        <w:t>; shiny (and tcltk) apps for interactive exploration; visualizations of palette properties; accompanying manipulation utilities (like desaturation, lighten/darken, and emulation of color vision deficiencies).</w:t>
+      </w:r>
     </w:p>
     <w:p>
       <w:pPr>
@@ -1552,7 +634,11 @@
           <w:lang w:eastAsia="en-IN"/>
         </w:rPr>
       </w:pPr>
-      <w:r>
+    </w:p>
+    <w:p>
+      <w:pPr>
+        <w:spacing w:before="100" w:beforeAutospacing="1" w:after="100" w:afterAutospacing="1" w:line="240" w:lineRule="auto"/>
+        <w:outlineLvl w:val="2"/>
         <w:rPr>
           <w:rFonts w:ascii="Times New Roman" w:eastAsia="Times New Roman" w:hAnsi="Times New Roman" w:cs="Times New Roman"/>
           <w:b/>
@@ -1561,6 +647,17 @@
           <w:szCs w:val="27"/>
           <w:lang w:eastAsia="en-IN"/>
         </w:rPr>
+      </w:pPr>
+      <w:r>
+        <w:rPr>
+          <w:rFonts w:ascii="Times New Roman" w:eastAsia="Times New Roman" w:hAnsi="Times New Roman" w:cs="Times New Roman"/>
+          <w:b/>
+          <w:bCs/>
+          <w:sz w:val="27"/>
+          <w:szCs w:val="27"/>
+          <w:lang w:eastAsia="en-IN"/>
+        </w:rPr>
+        <w:lastRenderedPageBreak/>
         <w:t>Installation</w:t>
       </w:r>
     </w:p>
@@ -1583,7 +680,6 @@
         </w:rPr>
         <w:t xml:space="preserve">The stable release version of </w:t>
       </w:r>
-      <w:proofErr w:type="spellStart"/>
       <w:r>
         <w:rPr>
           <w:rFonts w:ascii="Times New Roman" w:eastAsia="Times New Roman" w:hAnsi="Times New Roman" w:cs="Times New Roman"/>
@@ -1595,7 +691,6 @@
         </w:rPr>
         <w:t>colorspace</w:t>
       </w:r>
-      <w:proofErr w:type="spellEnd"/>
       <w:r>
         <w:rPr>
           <w:rFonts w:ascii="Times New Roman" w:eastAsia="Times New Roman" w:hAnsi="Times New Roman" w:cs="Times New Roman"/>
@@ -1605,7 +700,7 @@
         </w:rPr>
         <w:t xml:space="preserve"> is hosted on the Comprehensive R Archive Network (CRAN) at </w:t>
       </w:r>
-      <w:hyperlink r:id="rId16" w:tgtFrame="_blank" w:history="1">
+      <w:hyperlink r:id="rId7" w:tgtFrame="_blank" w:history="1">
         <w:r>
           <w:rPr>
             <w:rFonts w:ascii="Times New Roman" w:eastAsia="Times New Roman" w:hAnsi="Times New Roman" w:cs="Times New Roman"/>
@@ -1656,47 +751,14 @@
           <w:lang w:eastAsia="en-IN"/>
         </w:rPr>
       </w:pPr>
-      <w:proofErr w:type="spellStart"/>
-      <w:proofErr w:type="gramStart"/>
-      <w:r>
-        <w:rPr>
-          <w:rFonts w:ascii="Courier New" w:eastAsia="Times New Roman" w:hAnsi="Courier New" w:cs="Courier New"/>
-          <w:sz w:val="20"/>
-          <w:szCs w:val="20"/>
-          <w:lang w:eastAsia="en-IN"/>
-        </w:rPr>
-        <w:t>install.packages</w:t>
-      </w:r>
-      <w:proofErr w:type="spellEnd"/>
-      <w:proofErr w:type="gramEnd"/>
-      <w:r>
-        <w:rPr>
-          <w:rFonts w:ascii="Courier New" w:eastAsia="Times New Roman" w:hAnsi="Courier New" w:cs="Courier New"/>
-          <w:sz w:val="20"/>
-          <w:szCs w:val="20"/>
-          <w:lang w:eastAsia="en-IN"/>
-        </w:rPr>
-        <w:t>("</w:t>
-      </w:r>
-      <w:proofErr w:type="spellStart"/>
-      <w:r>
-        <w:rPr>
-          <w:rFonts w:ascii="Courier New" w:eastAsia="Times New Roman" w:hAnsi="Courier New" w:cs="Courier New"/>
-          <w:sz w:val="20"/>
-          <w:szCs w:val="20"/>
-          <w:lang w:eastAsia="en-IN"/>
-        </w:rPr>
-        <w:t>colorspace</w:t>
-      </w:r>
-      <w:proofErr w:type="spellEnd"/>
-      <w:r>
-        <w:rPr>
-          <w:rFonts w:ascii="Courier New" w:eastAsia="Times New Roman" w:hAnsi="Courier New" w:cs="Courier New"/>
-          <w:sz w:val="20"/>
-          <w:szCs w:val="20"/>
-          <w:lang w:eastAsia="en-IN"/>
-        </w:rPr>
-        <w:t>")</w:t>
+      <w:r>
+        <w:rPr>
+          <w:rFonts w:ascii="Courier New" w:eastAsia="Times New Roman" w:hAnsi="Courier New" w:cs="Courier New"/>
+          <w:sz w:val="20"/>
+          <w:szCs w:val="20"/>
+          <w:lang w:eastAsia="en-IN"/>
+        </w:rPr>
+        <w:t>install.packages("colorspace")</w:t>
       </w:r>
     </w:p>
     <w:p>
@@ -1718,7 +780,6 @@
         </w:rPr>
         <w:t xml:space="preserve">The development version of </w:t>
       </w:r>
-      <w:proofErr w:type="spellStart"/>
       <w:r>
         <w:rPr>
           <w:rFonts w:ascii="Times New Roman" w:eastAsia="Times New Roman" w:hAnsi="Times New Roman" w:cs="Times New Roman"/>
@@ -1730,7 +791,6 @@
         </w:rPr>
         <w:t>colorspace</w:t>
       </w:r>
-      <w:proofErr w:type="spellEnd"/>
       <w:r>
         <w:rPr>
           <w:rFonts w:ascii="Times New Roman" w:eastAsia="Times New Roman" w:hAnsi="Times New Roman" w:cs="Times New Roman"/>
@@ -1740,7 +800,7 @@
         </w:rPr>
         <w:t xml:space="preserve"> is hosted on R-Forge at </w:t>
       </w:r>
-      <w:hyperlink r:id="rId17" w:tgtFrame="_blank" w:history="1">
+      <w:hyperlink r:id="rId8" w:tgtFrame="_blank" w:history="1">
         <w:r>
           <w:rPr>
             <w:rFonts w:ascii="Times New Roman" w:eastAsia="Times New Roman" w:hAnsi="Times New Roman" w:cs="Times New Roman"/>
@@ -1791,111 +851,14 @@
           <w:lang w:eastAsia="en-IN"/>
         </w:rPr>
       </w:pPr>
-      <w:proofErr w:type="spellStart"/>
-      <w:proofErr w:type="gramStart"/>
-      <w:r>
-        <w:rPr>
-          <w:rFonts w:ascii="Courier New" w:eastAsia="Times New Roman" w:hAnsi="Courier New" w:cs="Courier New"/>
-          <w:sz w:val="20"/>
-          <w:szCs w:val="20"/>
-          <w:lang w:eastAsia="en-IN"/>
-        </w:rPr>
-        <w:t>install.packages</w:t>
-      </w:r>
-      <w:proofErr w:type="spellEnd"/>
-      <w:proofErr w:type="gramEnd"/>
-      <w:r>
-        <w:rPr>
-          <w:rFonts w:ascii="Courier New" w:eastAsia="Times New Roman" w:hAnsi="Courier New" w:cs="Courier New"/>
-          <w:sz w:val="20"/>
-          <w:szCs w:val="20"/>
-          <w:lang w:eastAsia="en-IN"/>
-        </w:rPr>
-        <w:t>("</w:t>
-      </w:r>
-      <w:proofErr w:type="spellStart"/>
-      <w:r>
-        <w:rPr>
-          <w:rFonts w:ascii="Courier New" w:eastAsia="Times New Roman" w:hAnsi="Courier New" w:cs="Courier New"/>
-          <w:sz w:val="20"/>
-          <w:szCs w:val="20"/>
-          <w:lang w:eastAsia="en-IN"/>
-        </w:rPr>
-        <w:t>colorspace</w:t>
-      </w:r>
-      <w:proofErr w:type="spellEnd"/>
-      <w:r>
-        <w:rPr>
-          <w:rFonts w:ascii="Courier New" w:eastAsia="Times New Roman" w:hAnsi="Courier New" w:cs="Courier New"/>
-          <w:sz w:val="20"/>
-          <w:szCs w:val="20"/>
-          <w:lang w:eastAsia="en-IN"/>
-        </w:rPr>
-        <w:t>", repos = "http://R-Forge.R-project.org")</w:t>
-      </w:r>
-    </w:p>
-    <w:p>
-      <w:pPr>
-        <w:spacing w:before="100" w:beforeAutospacing="1" w:after="100" w:afterAutospacing="1" w:line="240" w:lineRule="auto"/>
-        <w:rPr>
-          <w:rFonts w:ascii="Times New Roman" w:eastAsia="Times New Roman" w:hAnsi="Times New Roman" w:cs="Times New Roman"/>
-          <w:sz w:val="20"/>
-          <w:szCs w:val="20"/>
-          <w:lang w:eastAsia="en-IN"/>
-        </w:rPr>
-      </w:pPr>
-      <w:r>
-        <w:rPr>
-          <w:rFonts w:ascii="Times New Roman" w:eastAsia="Times New Roman" w:hAnsi="Times New Roman" w:cs="Times New Roman"/>
-          <w:sz w:val="20"/>
-          <w:szCs w:val="20"/>
-          <w:lang w:eastAsia="en-IN"/>
-        </w:rPr>
-        <w:t xml:space="preserve">For Python users a beta re-implementation of the full </w:t>
-      </w:r>
-      <w:proofErr w:type="spellStart"/>
-      <w:r>
-        <w:rPr>
-          <w:rFonts w:ascii="Times New Roman" w:eastAsia="Times New Roman" w:hAnsi="Times New Roman" w:cs="Times New Roman"/>
-          <w:i/>
-          <w:iCs/>
-          <w:sz w:val="20"/>
-          <w:szCs w:val="20"/>
-          <w:lang w:eastAsia="en-IN"/>
-        </w:rPr>
-        <w:t>colorspace</w:t>
-      </w:r>
-      <w:proofErr w:type="spellEnd"/>
-      <w:r>
-        <w:rPr>
-          <w:rFonts w:ascii="Times New Roman" w:eastAsia="Times New Roman" w:hAnsi="Times New Roman" w:cs="Times New Roman"/>
-          <w:sz w:val="20"/>
-          <w:szCs w:val="20"/>
-          <w:lang w:eastAsia="en-IN"/>
-        </w:rPr>
-        <w:t xml:space="preserve"> package in Python 2/Python 3 is also available, see </w:t>
-      </w:r>
-      <w:hyperlink r:id="rId18" w:tgtFrame="_blank" w:history="1">
-        <w:r>
-          <w:rPr>
-            <w:rFonts w:ascii="Times New Roman" w:eastAsia="Times New Roman" w:hAnsi="Times New Roman" w:cs="Times New Roman"/>
-            <w:color w:val="0000FF"/>
-            <w:sz w:val="24"/>
-            <w:szCs w:val="24"/>
-            <w:u w:val="single"/>
-            <w:lang w:eastAsia="en-IN"/>
-          </w:rPr>
-          <w:t>https://github.com/retostauffer/python-colorspace</w:t>
-        </w:r>
-      </w:hyperlink>
-      <w:r>
-        <w:rPr>
-          <w:rFonts w:ascii="Times New Roman" w:eastAsia="Times New Roman" w:hAnsi="Times New Roman" w:cs="Times New Roman"/>
-          <w:sz w:val="20"/>
-          <w:szCs w:val="20"/>
-          <w:lang w:eastAsia="en-IN"/>
-        </w:rPr>
-        <w:t>.</w:t>
+      <w:r>
+        <w:rPr>
+          <w:rFonts w:ascii="Courier New" w:eastAsia="Times New Roman" w:hAnsi="Courier New" w:cs="Courier New"/>
+          <w:sz w:val="20"/>
+          <w:szCs w:val="20"/>
+          <w:lang w:eastAsia="en-IN"/>
+        </w:rPr>
+        <w:t>install.packages("colorspace", repos = "http://R-Forge.R-project.org")</w:t>
       </w:r>
     </w:p>
     <w:p>
@@ -1920,31 +883,7 @@
           <w:szCs w:val="27"/>
           <w:lang w:eastAsia="en-IN"/>
         </w:rPr>
-        <w:t xml:space="preserve">Choosing HCL-based </w:t>
-      </w:r>
-      <w:proofErr w:type="spellStart"/>
-      <w:r>
-        <w:rPr>
-          <w:rFonts w:ascii="Times New Roman" w:eastAsia="Times New Roman" w:hAnsi="Times New Roman" w:cs="Times New Roman"/>
-          <w:b/>
-          <w:bCs/>
-          <w:sz w:val="27"/>
-          <w:szCs w:val="27"/>
-          <w:lang w:eastAsia="en-IN"/>
-        </w:rPr>
-        <w:t>color</w:t>
-      </w:r>
-      <w:proofErr w:type="spellEnd"/>
-      <w:r>
-        <w:rPr>
-          <w:rFonts w:ascii="Times New Roman" w:eastAsia="Times New Roman" w:hAnsi="Times New Roman" w:cs="Times New Roman"/>
-          <w:b/>
-          <w:bCs/>
-          <w:sz w:val="27"/>
-          <w:szCs w:val="27"/>
-          <w:lang w:eastAsia="en-IN"/>
-        </w:rPr>
-        <w:t xml:space="preserve"> palettes</w:t>
+        <w:t>Choosing HCL-based color palettes</w:t>
       </w:r>
     </w:p>
     <w:p>
@@ -1966,7 +905,6 @@
         </w:rPr>
         <w:t xml:space="preserve">The </w:t>
       </w:r>
-      <w:proofErr w:type="spellStart"/>
       <w:r>
         <w:rPr>
           <w:rFonts w:ascii="Times New Roman" w:eastAsia="Times New Roman" w:hAnsi="Times New Roman" w:cs="Times New Roman"/>
@@ -1978,95 +916,23 @@
         </w:rPr>
         <w:t>colorspace</w:t>
       </w:r>
-      <w:proofErr w:type="spellEnd"/>
-      <w:r>
-        <w:rPr>
-          <w:rFonts w:ascii="Times New Roman" w:eastAsia="Times New Roman" w:hAnsi="Times New Roman" w:cs="Times New Roman"/>
-          <w:sz w:val="20"/>
-          <w:szCs w:val="20"/>
-          <w:lang w:eastAsia="en-IN"/>
-        </w:rPr>
-        <w:t xml:space="preserve"> package ships with a wide range of predefined </w:t>
-      </w:r>
-      <w:proofErr w:type="spellStart"/>
-      <w:r>
-        <w:rPr>
-          <w:rFonts w:ascii="Times New Roman" w:eastAsia="Times New Roman" w:hAnsi="Times New Roman" w:cs="Times New Roman"/>
-          <w:sz w:val="20"/>
-          <w:szCs w:val="20"/>
-          <w:lang w:eastAsia="en-IN"/>
-        </w:rPr>
-        <w:t>color</w:t>
-      </w:r>
-      <w:proofErr w:type="spellEnd"/>
-      <w:r>
-        <w:rPr>
-          <w:rFonts w:ascii="Times New Roman" w:eastAsia="Times New Roman" w:hAnsi="Times New Roman" w:cs="Times New Roman"/>
-          <w:sz w:val="20"/>
-          <w:szCs w:val="20"/>
-          <w:lang w:eastAsia="en-IN"/>
-        </w:rPr>
-        <w:t xml:space="preserve"> palettes, specified through suitable trajectories in the HCL (hue-chroma-luminance) </w:t>
-      </w:r>
-      <w:proofErr w:type="spellStart"/>
-      <w:r>
-        <w:rPr>
-          <w:rFonts w:ascii="Times New Roman" w:eastAsia="Times New Roman" w:hAnsi="Times New Roman" w:cs="Times New Roman"/>
-          <w:sz w:val="20"/>
-          <w:szCs w:val="20"/>
-          <w:lang w:eastAsia="en-IN"/>
-        </w:rPr>
-        <w:t>color</w:t>
-      </w:r>
-      <w:proofErr w:type="spellEnd"/>
-      <w:r>
-        <w:rPr>
-          <w:rFonts w:ascii="Times New Roman" w:eastAsia="Times New Roman" w:hAnsi="Times New Roman" w:cs="Times New Roman"/>
-          <w:sz w:val="20"/>
-          <w:szCs w:val="20"/>
-          <w:lang w:eastAsia="en-IN"/>
-        </w:rPr>
-        <w:t xml:space="preserve"> space. A quick overview can be gained easily with </w:t>
-      </w:r>
-      <w:proofErr w:type="spellStart"/>
-      <w:r>
-        <w:rPr>
-          <w:rFonts w:ascii="Courier New" w:eastAsia="Times New Roman" w:hAnsi="Courier New" w:cs="Courier New"/>
-          <w:sz w:val="20"/>
-          <w:szCs w:val="20"/>
-          <w:lang w:eastAsia="en-IN"/>
-        </w:rPr>
-        <w:t>hcl_</w:t>
-      </w:r>
-      <w:proofErr w:type="gramStart"/>
-      <w:r>
-        <w:rPr>
-          <w:rFonts w:ascii="Courier New" w:eastAsia="Times New Roman" w:hAnsi="Courier New" w:cs="Courier New"/>
-          <w:sz w:val="20"/>
-          <w:szCs w:val="20"/>
-          <w:lang w:eastAsia="en-IN"/>
-        </w:rPr>
-        <w:t>palettes</w:t>
-      </w:r>
-      <w:proofErr w:type="spellEnd"/>
-      <w:r>
-        <w:rPr>
-          <w:rFonts w:ascii="Courier New" w:eastAsia="Times New Roman" w:hAnsi="Courier New" w:cs="Courier New"/>
-          <w:sz w:val="20"/>
-          <w:szCs w:val="20"/>
-          <w:lang w:eastAsia="en-IN"/>
-        </w:rPr>
-        <w:t>(</w:t>
-      </w:r>
-      <w:proofErr w:type="gramEnd"/>
-      <w:r>
-        <w:rPr>
-          <w:rFonts w:ascii="Courier New" w:eastAsia="Times New Roman" w:hAnsi="Courier New" w:cs="Courier New"/>
-          <w:sz w:val="20"/>
-          <w:szCs w:val="20"/>
-          <w:lang w:eastAsia="en-IN"/>
-        </w:rPr>
-        <w:t>)</w:t>
+      <w:r>
+        <w:rPr>
+          <w:rFonts w:ascii="Times New Roman" w:eastAsia="Times New Roman" w:hAnsi="Times New Roman" w:cs="Times New Roman"/>
+          <w:sz w:val="20"/>
+          <w:szCs w:val="20"/>
+          <w:lang w:eastAsia="en-IN"/>
+        </w:rPr>
+        <w:t xml:space="preserve"> package ships with a wide range of predefined color palettes, specified through suitable trajectories in the HCL (hue-chroma-luminance) color space. A quick overview can be gained easily with </w:t>
+      </w:r>
+      <w:r>
+        <w:rPr>
+          <w:rFonts w:ascii="Courier New" w:eastAsia="Times New Roman" w:hAnsi="Courier New" w:cs="Courier New"/>
+          <w:sz w:val="20"/>
+          <w:szCs w:val="20"/>
+          <w:lang w:eastAsia="en-IN"/>
+        </w:rPr>
+        <w:t>hcl_palettes()</w:t>
       </w:r>
       <w:r>
         <w:rPr>
@@ -2113,27 +979,7 @@
           <w:szCs w:val="20"/>
           <w:lang w:eastAsia="en-IN"/>
         </w:rPr>
-        <w:t>library("</w:t>
-      </w:r>
-      <w:proofErr w:type="spellStart"/>
-      <w:r>
-        <w:rPr>
-          <w:rFonts w:ascii="Courier New" w:eastAsia="Times New Roman" w:hAnsi="Courier New" w:cs="Courier New"/>
-          <w:sz w:val="20"/>
-          <w:szCs w:val="20"/>
-          <w:lang w:eastAsia="en-IN"/>
-        </w:rPr>
-        <w:t>colorspace</w:t>
-      </w:r>
-      <w:proofErr w:type="spellEnd"/>
-      <w:r>
-        <w:rPr>
-          <w:rFonts w:ascii="Courier New" w:eastAsia="Times New Roman" w:hAnsi="Courier New" w:cs="Courier New"/>
-          <w:sz w:val="20"/>
-          <w:szCs w:val="20"/>
-          <w:lang w:eastAsia="en-IN"/>
-        </w:rPr>
-        <w:t>")</w:t>
+        <w:t>library("colorspace")</w:t>
       </w:r>
     </w:p>
     <w:p>
@@ -2164,45 +1010,14 @@
           <w:lang w:eastAsia="en-IN"/>
         </w:rPr>
       </w:pPr>
-      <w:proofErr w:type="spellStart"/>
-      <w:r>
-        <w:rPr>
-          <w:rFonts w:ascii="Courier New" w:eastAsia="Times New Roman" w:hAnsi="Courier New" w:cs="Courier New"/>
-          <w:sz w:val="20"/>
-          <w:szCs w:val="20"/>
-          <w:lang w:eastAsia="en-IN"/>
-        </w:rPr>
-        <w:t>hcl_</w:t>
-      </w:r>
-      <w:proofErr w:type="gramStart"/>
-      <w:r>
-        <w:rPr>
-          <w:rFonts w:ascii="Courier New" w:eastAsia="Times New Roman" w:hAnsi="Courier New" w:cs="Courier New"/>
-          <w:sz w:val="20"/>
-          <w:szCs w:val="20"/>
-          <w:lang w:eastAsia="en-IN"/>
-        </w:rPr>
-        <w:t>palettes</w:t>
-      </w:r>
-      <w:proofErr w:type="spellEnd"/>
-      <w:r>
-        <w:rPr>
-          <w:rFonts w:ascii="Courier New" w:eastAsia="Times New Roman" w:hAnsi="Courier New" w:cs="Courier New"/>
-          <w:sz w:val="20"/>
-          <w:szCs w:val="20"/>
-          <w:lang w:eastAsia="en-IN"/>
-        </w:rPr>
-        <w:t>(</w:t>
-      </w:r>
-      <w:proofErr w:type="gramEnd"/>
-      <w:r>
-        <w:rPr>
-          <w:rFonts w:ascii="Courier New" w:eastAsia="Times New Roman" w:hAnsi="Courier New" w:cs="Courier New"/>
-          <w:sz w:val="20"/>
-          <w:szCs w:val="20"/>
-          <w:lang w:eastAsia="en-IN"/>
-        </w:rPr>
-        <w:t>plot = TRUE)</w:t>
+      <w:r>
+        <w:rPr>
+          <w:rFonts w:ascii="Courier New" w:eastAsia="Times New Roman" w:hAnsi="Courier New" w:cs="Courier New"/>
+          <w:sz w:val="20"/>
+          <w:szCs w:val="20"/>
+          <w:lang w:eastAsia="en-IN"/>
+        </w:rPr>
+        <w:t>hcl_palettes(plot = TRUE)</w:t>
       </w:r>
     </w:p>
     <w:p>
@@ -2229,7 +1044,7 @@
             <wp:extent cx="4343400" cy="2438400"/>
             <wp:effectExtent l="0" t="0" r="0" b="0"/>
             <wp:docPr id="10" name="Picture 10" descr="HCL palettes">
-              <a:hlinkClick xmlns:a="http://schemas.openxmlformats.org/drawingml/2006/main" r:id="rId19" tgtFrame="&quot;_blank&quot;"/>
+              <a:hlinkClick xmlns:a="http://schemas.openxmlformats.org/drawingml/2006/main" r:id="rId9" tgtFrame="&quot;_blank&quot;"/>
             </wp:docPr>
             <wp:cNvGraphicFramePr>
               <a:graphicFrameLocks xmlns:a="http://schemas.openxmlformats.org/drawingml/2006/main" noChangeAspect="1"/>
@@ -2239,14 +1054,14 @@
                 <pic:pic xmlns:pic="http://schemas.openxmlformats.org/drawingml/2006/picture">
                   <pic:nvPicPr>
                     <pic:cNvPr id="0" name="Picture 10" descr="HCL palettes">
-                      <a:hlinkClick r:id="rId19" tgtFrame="&quot;_blank&quot;"/>
+                      <a:hlinkClick r:id="rId9" tgtFrame="&quot;_blank&quot;"/>
                     </pic:cNvPr>
                     <pic:cNvPicPr>
                       <a:picLocks noChangeAspect="1" noChangeArrowheads="1"/>
                     </pic:cNvPicPr>
                   </pic:nvPicPr>
                   <pic:blipFill>
-                    <a:blip r:embed="rId20">
+                    <a:blip r:embed="rId10">
                       <a:extLst>
                         <a:ext uri="{28A0092B-C50C-407E-A947-70E740481C1C}">
                           <a14:useLocalDpi xmlns:a14="http://schemas.microsoft.com/office/drawing/2010/main" val="0"/>
@@ -2295,47 +1110,7 @@
           <w:szCs w:val="20"/>
           <w:lang w:eastAsia="en-IN"/>
         </w:rPr>
-        <w:t xml:space="preserve">Using the names from the plot above and a desired number of </w:t>
-      </w:r>
-      <w:proofErr w:type="spellStart"/>
-      <w:r>
-        <w:rPr>
-          <w:rFonts w:ascii="Times New Roman" w:eastAsia="Times New Roman" w:hAnsi="Times New Roman" w:cs="Times New Roman"/>
-          <w:sz w:val="20"/>
-          <w:szCs w:val="20"/>
-          <w:lang w:eastAsia="en-IN"/>
-        </w:rPr>
-        <w:t>colors</w:t>
-      </w:r>
-      <w:proofErr w:type="spellEnd"/>
-      <w:r>
-        <w:rPr>
-          <w:rFonts w:ascii="Times New Roman" w:eastAsia="Times New Roman" w:hAnsi="Times New Roman" w:cs="Times New Roman"/>
-          <w:sz w:val="20"/>
-          <w:szCs w:val="20"/>
-          <w:lang w:eastAsia="en-IN"/>
-        </w:rPr>
-        <w:t xml:space="preserve"> in the palette a suitable </w:t>
-      </w:r>
-      <w:proofErr w:type="spellStart"/>
-      <w:r>
-        <w:rPr>
-          <w:rFonts w:ascii="Times New Roman" w:eastAsia="Times New Roman" w:hAnsi="Times New Roman" w:cs="Times New Roman"/>
-          <w:sz w:val="20"/>
-          <w:szCs w:val="20"/>
-          <w:lang w:eastAsia="en-IN"/>
-        </w:rPr>
-        <w:t>color</w:t>
-      </w:r>
-      <w:proofErr w:type="spellEnd"/>
-      <w:r>
-        <w:rPr>
-          <w:rFonts w:ascii="Times New Roman" w:eastAsia="Times New Roman" w:hAnsi="Times New Roman" w:cs="Times New Roman"/>
-          <w:sz w:val="20"/>
-          <w:szCs w:val="20"/>
-          <w:lang w:eastAsia="en-IN"/>
-        </w:rPr>
-        <w:t xml:space="preserve"> vector can be easily computed, e.g.,</w:t>
+        <w:t>Using the names from the plot above and a desired number of colors in the palette a suitable color vector can be easily computed, e.g.,</w:t>
       </w:r>
     </w:p>
     <w:p>
@@ -2373,47 +1148,7 @@
           <w:szCs w:val="20"/>
           <w:lang w:eastAsia="en-IN"/>
         </w:rPr>
-        <w:t xml:space="preserve">q4 &lt;- </w:t>
-      </w:r>
-      <w:proofErr w:type="spellStart"/>
-      <w:r>
-        <w:rPr>
-          <w:rFonts w:ascii="Courier New" w:eastAsia="Times New Roman" w:hAnsi="Courier New" w:cs="Courier New"/>
-          <w:sz w:val="20"/>
-          <w:szCs w:val="20"/>
-          <w:lang w:eastAsia="en-IN"/>
-        </w:rPr>
-        <w:t>qualitative_</w:t>
-      </w:r>
-      <w:proofErr w:type="gramStart"/>
-      <w:r>
-        <w:rPr>
-          <w:rFonts w:ascii="Courier New" w:eastAsia="Times New Roman" w:hAnsi="Courier New" w:cs="Courier New"/>
-          <w:sz w:val="20"/>
-          <w:szCs w:val="20"/>
-          <w:lang w:eastAsia="en-IN"/>
-        </w:rPr>
-        <w:t>hcl</w:t>
-      </w:r>
-      <w:proofErr w:type="spellEnd"/>
-      <w:r>
-        <w:rPr>
-          <w:rFonts w:ascii="Courier New" w:eastAsia="Times New Roman" w:hAnsi="Courier New" w:cs="Courier New"/>
-          <w:sz w:val="20"/>
-          <w:szCs w:val="20"/>
-          <w:lang w:eastAsia="en-IN"/>
-        </w:rPr>
-        <w:t>(</w:t>
-      </w:r>
-      <w:proofErr w:type="gramEnd"/>
-      <w:r>
-        <w:rPr>
-          <w:rFonts w:ascii="Courier New" w:eastAsia="Times New Roman" w:hAnsi="Courier New" w:cs="Courier New"/>
-          <w:sz w:val="20"/>
-          <w:szCs w:val="20"/>
-          <w:lang w:eastAsia="en-IN"/>
-        </w:rPr>
-        <w:t>4, "Dark 3")</w:t>
+        <w:t>q4 &lt;- qualitative_hcl(4, "Dark 3")</w:t>
       </w:r>
     </w:p>
     <w:p>
@@ -2451,7 +1186,6 @@
           <w:szCs w:val="20"/>
           <w:lang w:eastAsia="en-IN"/>
         </w:rPr>
-        <w:lastRenderedPageBreak/>
         <w:t>q4</w:t>
       </w:r>
     </w:p>
@@ -2512,45 +1246,14 @@
         </w:rPr>
         <w:t xml:space="preserve">The functions </w:t>
       </w:r>
-      <w:proofErr w:type="spellStart"/>
-      <w:r>
-        <w:rPr>
-          <w:rFonts w:ascii="Courier New" w:eastAsia="Times New Roman" w:hAnsi="Courier New" w:cs="Courier New"/>
-          <w:sz w:val="20"/>
-          <w:szCs w:val="20"/>
-          <w:lang w:eastAsia="en-IN"/>
-        </w:rPr>
-        <w:t>sequential_</w:t>
-      </w:r>
-      <w:proofErr w:type="gramStart"/>
-      <w:r>
-        <w:rPr>
-          <w:rFonts w:ascii="Courier New" w:eastAsia="Times New Roman" w:hAnsi="Courier New" w:cs="Courier New"/>
-          <w:sz w:val="20"/>
-          <w:szCs w:val="20"/>
-          <w:lang w:eastAsia="en-IN"/>
-        </w:rPr>
-        <w:t>hcl</w:t>
-      </w:r>
-      <w:proofErr w:type="spellEnd"/>
-      <w:r>
-        <w:rPr>
-          <w:rFonts w:ascii="Courier New" w:eastAsia="Times New Roman" w:hAnsi="Courier New" w:cs="Courier New"/>
-          <w:sz w:val="20"/>
-          <w:szCs w:val="20"/>
-          <w:lang w:eastAsia="en-IN"/>
-        </w:rPr>
-        <w:t>(</w:t>
-      </w:r>
-      <w:proofErr w:type="gramEnd"/>
-      <w:r>
-        <w:rPr>
-          <w:rFonts w:ascii="Courier New" w:eastAsia="Times New Roman" w:hAnsi="Courier New" w:cs="Courier New"/>
-          <w:sz w:val="20"/>
-          <w:szCs w:val="20"/>
-          <w:lang w:eastAsia="en-IN"/>
-        </w:rPr>
-        <w:t>)</w:t>
+      <w:r>
+        <w:rPr>
+          <w:rFonts w:ascii="Courier New" w:eastAsia="Times New Roman" w:hAnsi="Courier New" w:cs="Courier New"/>
+          <w:sz w:val="20"/>
+          <w:szCs w:val="20"/>
+          <w:lang w:eastAsia="en-IN"/>
+        </w:rPr>
+        <w:t>sequential_hcl()</w:t>
       </w:r>
       <w:r>
         <w:rPr>
@@ -2561,25 +1264,14 @@
         </w:rPr>
         <w:t xml:space="preserve">, and </w:t>
       </w:r>
-      <w:proofErr w:type="spellStart"/>
-      <w:r>
-        <w:rPr>
-          <w:rFonts w:ascii="Courier New" w:eastAsia="Times New Roman" w:hAnsi="Courier New" w:cs="Courier New"/>
-          <w:sz w:val="20"/>
-          <w:szCs w:val="20"/>
-          <w:lang w:eastAsia="en-IN"/>
-        </w:rPr>
-        <w:t>diverging_hcl</w:t>
-      </w:r>
-      <w:proofErr w:type="spellEnd"/>
-      <w:r>
-        <w:rPr>
-          <w:rFonts w:ascii="Courier New" w:eastAsia="Times New Roman" w:hAnsi="Courier New" w:cs="Courier New"/>
-          <w:sz w:val="20"/>
-          <w:szCs w:val="20"/>
-          <w:lang w:eastAsia="en-IN"/>
-        </w:rPr>
-        <w:t>()</w:t>
+      <w:r>
+        <w:rPr>
+          <w:rFonts w:ascii="Courier New" w:eastAsia="Times New Roman" w:hAnsi="Courier New" w:cs="Courier New"/>
+          <w:sz w:val="20"/>
+          <w:szCs w:val="20"/>
+          <w:lang w:eastAsia="en-IN"/>
+        </w:rPr>
+        <w:t>diverging_hcl()</w:t>
       </w:r>
       <w:r>
         <w:rPr>
@@ -2590,25 +1282,14 @@
         </w:rPr>
         <w:t xml:space="preserve"> work analogously. Additionally, their hue/chroma/luminance parameters can be modified, thus allowing to easily customize each palette. Moreover, the </w:t>
       </w:r>
-      <w:proofErr w:type="spellStart"/>
-      <w:r>
-        <w:rPr>
-          <w:rFonts w:ascii="Courier New" w:eastAsia="Times New Roman" w:hAnsi="Courier New" w:cs="Courier New"/>
-          <w:sz w:val="20"/>
-          <w:szCs w:val="20"/>
-          <w:lang w:eastAsia="en-IN"/>
-        </w:rPr>
-        <w:t>choose_palette</w:t>
-      </w:r>
-      <w:proofErr w:type="spellEnd"/>
-      <w:r>
-        <w:rPr>
-          <w:rFonts w:ascii="Courier New" w:eastAsia="Times New Roman" w:hAnsi="Courier New" w:cs="Courier New"/>
-          <w:sz w:val="20"/>
-          <w:szCs w:val="20"/>
-          <w:lang w:eastAsia="en-IN"/>
-        </w:rPr>
-        <w:t>()</w:t>
+      <w:r>
+        <w:rPr>
+          <w:rFonts w:ascii="Courier New" w:eastAsia="Times New Roman" w:hAnsi="Courier New" w:cs="Courier New"/>
+          <w:sz w:val="20"/>
+          <w:szCs w:val="20"/>
+          <w:lang w:eastAsia="en-IN"/>
+        </w:rPr>
+        <w:t>choose_palette()</w:t>
       </w:r>
       <w:r>
         <w:rPr>
@@ -2619,36 +1300,14 @@
         </w:rPr>
         <w:t>/</w:t>
       </w:r>
-      <w:proofErr w:type="spellStart"/>
-      <w:proofErr w:type="gramStart"/>
-      <w:r>
-        <w:rPr>
-          <w:rFonts w:ascii="Courier New" w:eastAsia="Times New Roman" w:hAnsi="Courier New" w:cs="Courier New"/>
-          <w:sz w:val="20"/>
-          <w:szCs w:val="20"/>
-          <w:lang w:eastAsia="en-IN"/>
-        </w:rPr>
-        <w:t>hclwizard</w:t>
-      </w:r>
-      <w:proofErr w:type="spellEnd"/>
-      <w:r>
-        <w:rPr>
-          <w:rFonts w:ascii="Courier New" w:eastAsia="Times New Roman" w:hAnsi="Courier New" w:cs="Courier New"/>
-          <w:sz w:val="20"/>
-          <w:szCs w:val="20"/>
-          <w:lang w:eastAsia="en-IN"/>
-        </w:rPr>
-        <w:t>(</w:t>
-      </w:r>
-      <w:proofErr w:type="gramEnd"/>
-      <w:r>
-        <w:rPr>
-          <w:rFonts w:ascii="Courier New" w:eastAsia="Times New Roman" w:hAnsi="Courier New" w:cs="Courier New"/>
-          <w:sz w:val="20"/>
-          <w:szCs w:val="20"/>
-          <w:lang w:eastAsia="en-IN"/>
-        </w:rPr>
-        <w:t>)</w:t>
+      <w:r>
+        <w:rPr>
+          <w:rFonts w:ascii="Courier New" w:eastAsia="Times New Roman" w:hAnsi="Courier New" w:cs="Courier New"/>
+          <w:sz w:val="20"/>
+          <w:szCs w:val="20"/>
+          <w:lang w:eastAsia="en-IN"/>
+        </w:rPr>
+        <w:t>hclwizard()</w:t>
       </w:r>
       <w:r>
         <w:rPr>
@@ -2659,45 +1318,14 @@
         </w:rPr>
         <w:t xml:space="preserve"> app provide convenient user interfaces to do the customization interactively. Finally, even more flexible diverging HCL palettes are provided by </w:t>
       </w:r>
-      <w:proofErr w:type="spellStart"/>
-      <w:r>
-        <w:rPr>
-          <w:rFonts w:ascii="Courier New" w:eastAsia="Times New Roman" w:hAnsi="Courier New" w:cs="Courier New"/>
-          <w:sz w:val="20"/>
-          <w:szCs w:val="20"/>
-          <w:lang w:eastAsia="en-IN"/>
-        </w:rPr>
-        <w:t>divergingx_</w:t>
-      </w:r>
-      <w:proofErr w:type="gramStart"/>
-      <w:r>
-        <w:rPr>
-          <w:rFonts w:ascii="Courier New" w:eastAsia="Times New Roman" w:hAnsi="Courier New" w:cs="Courier New"/>
-          <w:sz w:val="20"/>
-          <w:szCs w:val="20"/>
-          <w:lang w:eastAsia="en-IN"/>
-        </w:rPr>
-        <w:t>hcl</w:t>
-      </w:r>
-      <w:proofErr w:type="spellEnd"/>
-      <w:r>
-        <w:rPr>
-          <w:rFonts w:ascii="Courier New" w:eastAsia="Times New Roman" w:hAnsi="Courier New" w:cs="Courier New"/>
-          <w:sz w:val="20"/>
-          <w:szCs w:val="20"/>
-          <w:lang w:eastAsia="en-IN"/>
-        </w:rPr>
-        <w:t>(</w:t>
-      </w:r>
-      <w:proofErr w:type="gramEnd"/>
-      <w:r>
-        <w:rPr>
-          <w:rFonts w:ascii="Courier New" w:eastAsia="Times New Roman" w:hAnsi="Courier New" w:cs="Courier New"/>
-          <w:sz w:val="20"/>
-          <w:szCs w:val="20"/>
-          <w:lang w:eastAsia="en-IN"/>
-        </w:rPr>
-        <w:t>)</w:t>
+      <w:r>
+        <w:rPr>
+          <w:rFonts w:ascii="Courier New" w:eastAsia="Times New Roman" w:hAnsi="Courier New" w:cs="Courier New"/>
+          <w:sz w:val="20"/>
+          <w:szCs w:val="20"/>
+          <w:lang w:eastAsia="en-IN"/>
+        </w:rPr>
+        <w:t>divergingx_hcl()</w:t>
       </w:r>
       <w:r>
         <w:rPr>
@@ -2751,27 +1379,7 @@
           <w:szCs w:val="20"/>
           <w:lang w:eastAsia="en-IN"/>
         </w:rPr>
-        <w:t xml:space="preserve">The </w:t>
-      </w:r>
-      <w:proofErr w:type="spellStart"/>
-      <w:r>
-        <w:rPr>
-          <w:rFonts w:ascii="Times New Roman" w:eastAsia="Times New Roman" w:hAnsi="Times New Roman" w:cs="Times New Roman"/>
-          <w:sz w:val="20"/>
-          <w:szCs w:val="20"/>
-          <w:lang w:eastAsia="en-IN"/>
-        </w:rPr>
-        <w:t>color</w:t>
-      </w:r>
-      <w:proofErr w:type="spellEnd"/>
-      <w:r>
-        <w:rPr>
-          <w:rFonts w:ascii="Times New Roman" w:eastAsia="Times New Roman" w:hAnsi="Times New Roman" w:cs="Times New Roman"/>
-          <w:sz w:val="20"/>
-          <w:szCs w:val="20"/>
-          <w:lang w:eastAsia="en-IN"/>
-        </w:rPr>
-        <w:t xml:space="preserve"> vectors returned by the HCL palette functions can usually be passed directly to most base graphics function, typically through the </w:t>
+        <w:t xml:space="preserve">The color vectors returned by the HCL palette functions can usually be passed directly to most base graphics function, typically through the </w:t>
       </w:r>
       <w:r>
         <w:rPr>
@@ -2845,78 +1453,8 @@
           <w:szCs w:val="20"/>
           <w:lang w:eastAsia="en-IN"/>
         </w:rPr>
-        <w:t>plot(</w:t>
-      </w:r>
-      <w:proofErr w:type="gramStart"/>
-      <w:r>
-        <w:rPr>
-          <w:rFonts w:ascii="Courier New" w:eastAsia="Times New Roman" w:hAnsi="Courier New" w:cs="Courier New"/>
-          <w:sz w:val="20"/>
-          <w:szCs w:val="20"/>
-          <w:lang w:eastAsia="en-IN"/>
-        </w:rPr>
-        <w:t>log(</w:t>
-      </w:r>
-      <w:proofErr w:type="spellStart"/>
-      <w:proofErr w:type="gramEnd"/>
-      <w:r>
-        <w:rPr>
-          <w:rFonts w:ascii="Courier New" w:eastAsia="Times New Roman" w:hAnsi="Courier New" w:cs="Courier New"/>
-          <w:sz w:val="20"/>
-          <w:szCs w:val="20"/>
-          <w:lang w:eastAsia="en-IN"/>
-        </w:rPr>
-        <w:t>EuStockMarkets</w:t>
-      </w:r>
-      <w:proofErr w:type="spellEnd"/>
-      <w:r>
-        <w:rPr>
-          <w:rFonts w:ascii="Courier New" w:eastAsia="Times New Roman" w:hAnsi="Courier New" w:cs="Courier New"/>
-          <w:sz w:val="20"/>
-          <w:szCs w:val="20"/>
-          <w:lang w:eastAsia="en-IN"/>
-        </w:rPr>
-        <w:t xml:space="preserve">), </w:t>
-      </w:r>
-      <w:proofErr w:type="spellStart"/>
-      <w:r>
-        <w:rPr>
-          <w:rFonts w:ascii="Courier New" w:eastAsia="Times New Roman" w:hAnsi="Courier New" w:cs="Courier New"/>
-          <w:sz w:val="20"/>
-          <w:szCs w:val="20"/>
-          <w:lang w:eastAsia="en-IN"/>
-        </w:rPr>
-        <w:t>plot.type</w:t>
-      </w:r>
-      <w:proofErr w:type="spellEnd"/>
-      <w:r>
-        <w:rPr>
-          <w:rFonts w:ascii="Courier New" w:eastAsia="Times New Roman" w:hAnsi="Courier New" w:cs="Courier New"/>
-          <w:sz w:val="20"/>
-          <w:szCs w:val="20"/>
-          <w:lang w:eastAsia="en-IN"/>
-        </w:rPr>
-        <w:t xml:space="preserve"> = "single", col = q4, </w:t>
-      </w:r>
-      <w:proofErr w:type="spellStart"/>
-      <w:r>
-        <w:rPr>
-          <w:rFonts w:ascii="Courier New" w:eastAsia="Times New Roman" w:hAnsi="Courier New" w:cs="Courier New"/>
-          <w:sz w:val="20"/>
-          <w:szCs w:val="20"/>
-          <w:lang w:eastAsia="en-IN"/>
-        </w:rPr>
-        <w:t>lwd</w:t>
-      </w:r>
-      <w:proofErr w:type="spellEnd"/>
-      <w:r>
-        <w:rPr>
-          <w:rFonts w:ascii="Courier New" w:eastAsia="Times New Roman" w:hAnsi="Courier New" w:cs="Courier New"/>
-          <w:sz w:val="20"/>
-          <w:szCs w:val="20"/>
-          <w:lang w:eastAsia="en-IN"/>
-        </w:rPr>
-        <w:t xml:space="preserve"> = 2)</w:t>
+        <w:lastRenderedPageBreak/>
+        <w:t>plot(log(EuStockMarkets), plot.type = "single", col = q4, lwd = 2)</w:t>
       </w:r>
     </w:p>
     <w:p>
@@ -2947,125 +1485,14 @@
           <w:lang w:eastAsia="en-IN"/>
         </w:rPr>
       </w:pPr>
-      <w:proofErr w:type="gramStart"/>
-      <w:r>
-        <w:rPr>
-          <w:rFonts w:ascii="Courier New" w:eastAsia="Times New Roman" w:hAnsi="Courier New" w:cs="Courier New"/>
-          <w:sz w:val="20"/>
-          <w:szCs w:val="20"/>
-          <w:lang w:eastAsia="en-IN"/>
-        </w:rPr>
-        <w:t>legend(</w:t>
-      </w:r>
-      <w:proofErr w:type="gramEnd"/>
-      <w:r>
-        <w:rPr>
-          <w:rFonts w:ascii="Courier New" w:eastAsia="Times New Roman" w:hAnsi="Courier New" w:cs="Courier New"/>
-          <w:sz w:val="20"/>
-          <w:szCs w:val="20"/>
-          <w:lang w:eastAsia="en-IN"/>
-        </w:rPr>
-        <w:t>"</w:t>
-      </w:r>
-      <w:proofErr w:type="spellStart"/>
-      <w:r>
-        <w:rPr>
-          <w:rFonts w:ascii="Courier New" w:eastAsia="Times New Roman" w:hAnsi="Courier New" w:cs="Courier New"/>
-          <w:sz w:val="20"/>
-          <w:szCs w:val="20"/>
-          <w:lang w:eastAsia="en-IN"/>
-        </w:rPr>
-        <w:t>topleft</w:t>
-      </w:r>
-      <w:proofErr w:type="spellEnd"/>
-      <w:r>
-        <w:rPr>
-          <w:rFonts w:ascii="Courier New" w:eastAsia="Times New Roman" w:hAnsi="Courier New" w:cs="Courier New"/>
-          <w:sz w:val="20"/>
-          <w:szCs w:val="20"/>
-          <w:lang w:eastAsia="en-IN"/>
-        </w:rPr>
-        <w:t xml:space="preserve">", </w:t>
-      </w:r>
-      <w:proofErr w:type="spellStart"/>
-      <w:r>
-        <w:rPr>
-          <w:rFonts w:ascii="Courier New" w:eastAsia="Times New Roman" w:hAnsi="Courier New" w:cs="Courier New"/>
-          <w:sz w:val="20"/>
-          <w:szCs w:val="20"/>
-          <w:lang w:eastAsia="en-IN"/>
-        </w:rPr>
-        <w:t>colnames</w:t>
-      </w:r>
-      <w:proofErr w:type="spellEnd"/>
-      <w:r>
-        <w:rPr>
-          <w:rFonts w:ascii="Courier New" w:eastAsia="Times New Roman" w:hAnsi="Courier New" w:cs="Courier New"/>
-          <w:sz w:val="20"/>
-          <w:szCs w:val="20"/>
-          <w:lang w:eastAsia="en-IN"/>
-        </w:rPr>
-        <w:t>(</w:t>
-      </w:r>
-      <w:proofErr w:type="spellStart"/>
-      <w:r>
-        <w:rPr>
-          <w:rFonts w:ascii="Courier New" w:eastAsia="Times New Roman" w:hAnsi="Courier New" w:cs="Courier New"/>
-          <w:sz w:val="20"/>
-          <w:szCs w:val="20"/>
-          <w:lang w:eastAsia="en-IN"/>
-        </w:rPr>
-        <w:t>EuStockMarkets</w:t>
-      </w:r>
-      <w:proofErr w:type="spellEnd"/>
-      <w:r>
-        <w:rPr>
-          <w:rFonts w:ascii="Courier New" w:eastAsia="Times New Roman" w:hAnsi="Courier New" w:cs="Courier New"/>
-          <w:sz w:val="20"/>
-          <w:szCs w:val="20"/>
-          <w:lang w:eastAsia="en-IN"/>
-        </w:rPr>
-        <w:t xml:space="preserve">), col = q4, </w:t>
-      </w:r>
-      <w:proofErr w:type="spellStart"/>
-      <w:r>
-        <w:rPr>
-          <w:rFonts w:ascii="Courier New" w:eastAsia="Times New Roman" w:hAnsi="Courier New" w:cs="Courier New"/>
-          <w:sz w:val="20"/>
-          <w:szCs w:val="20"/>
-          <w:lang w:eastAsia="en-IN"/>
-        </w:rPr>
-        <w:t>lwd</w:t>
-      </w:r>
-      <w:proofErr w:type="spellEnd"/>
-      <w:r>
-        <w:rPr>
-          <w:rFonts w:ascii="Courier New" w:eastAsia="Times New Roman" w:hAnsi="Courier New" w:cs="Courier New"/>
-          <w:sz w:val="20"/>
-          <w:szCs w:val="20"/>
-          <w:lang w:eastAsia="en-IN"/>
-        </w:rPr>
-        <w:t xml:space="preserve"> = 3, </w:t>
-      </w:r>
-      <w:proofErr w:type="spellStart"/>
-      <w:r>
-        <w:rPr>
-          <w:rFonts w:ascii="Courier New" w:eastAsia="Times New Roman" w:hAnsi="Courier New" w:cs="Courier New"/>
-          <w:sz w:val="20"/>
-          <w:szCs w:val="20"/>
-          <w:lang w:eastAsia="en-IN"/>
-        </w:rPr>
-        <w:t>bty</w:t>
-      </w:r>
-      <w:proofErr w:type="spellEnd"/>
-      <w:r>
-        <w:rPr>
-          <w:rFonts w:ascii="Courier New" w:eastAsia="Times New Roman" w:hAnsi="Courier New" w:cs="Courier New"/>
-          <w:sz w:val="20"/>
-          <w:szCs w:val="20"/>
-          <w:lang w:eastAsia="en-IN"/>
-        </w:rPr>
-        <w:t xml:space="preserve"> = "n")</w:t>
+      <w:r>
+        <w:rPr>
+          <w:rFonts w:ascii="Courier New" w:eastAsia="Times New Roman" w:hAnsi="Courier New" w:cs="Courier New"/>
+          <w:sz w:val="20"/>
+          <w:szCs w:val="20"/>
+          <w:lang w:eastAsia="en-IN"/>
+        </w:rPr>
+        <w:t>legend("topleft", colnames(EuStockMarkets), col = q4, lwd = 3, bty = "n")</w:t>
       </w:r>
     </w:p>
     <w:p>
@@ -3092,7 +1519,7 @@
             <wp:extent cx="4335780" cy="2377440"/>
             <wp:effectExtent l="0" t="0" r="7620" b="3810"/>
             <wp:docPr id="11" name="Picture 11" descr="EuStockMarkets">
-              <a:hlinkClick xmlns:a="http://schemas.openxmlformats.org/drawingml/2006/main" r:id="rId21" tgtFrame="&quot;_blank&quot;"/>
+              <a:hlinkClick xmlns:a="http://schemas.openxmlformats.org/drawingml/2006/main" r:id="rId11" tgtFrame="&quot;_blank&quot;"/>
             </wp:docPr>
             <wp:cNvGraphicFramePr>
               <a:graphicFrameLocks xmlns:a="http://schemas.openxmlformats.org/drawingml/2006/main" noChangeAspect="1"/>
@@ -3102,14 +1529,14 @@
                 <pic:pic xmlns:pic="http://schemas.openxmlformats.org/drawingml/2006/picture">
                   <pic:nvPicPr>
                     <pic:cNvPr id="0" name="Picture 11" descr="EuStockMarkets">
-                      <a:hlinkClick r:id="rId21" tgtFrame="&quot;_blank&quot;"/>
+                      <a:hlinkClick r:id="rId11" tgtFrame="&quot;_blank&quot;"/>
                     </pic:cNvPr>
                     <pic:cNvPicPr>
                       <a:picLocks noChangeAspect="1" noChangeArrowheads="1"/>
                     </pic:cNvPicPr>
                   </pic:nvPicPr>
                   <pic:blipFill>
-                    <a:blip r:embed="rId22">
+                    <a:blip r:embed="rId12">
                       <a:extLst>
                         <a:ext uri="{28A0092B-C50C-407E-A947-70E740481C1C}">
                           <a14:useLocalDpi xmlns:a14="http://schemas.microsoft.com/office/drawing/2010/main" val="0"/>
@@ -3214,47 +1641,7 @@
           <w:szCs w:val="20"/>
           <w:lang w:eastAsia="en-IN"/>
         </w:rPr>
-        <w:t xml:space="preserve">. Here, only two </w:t>
-      </w:r>
-      <w:proofErr w:type="spellStart"/>
-      <w:r>
-        <w:rPr>
-          <w:rFonts w:ascii="Times New Roman" w:eastAsia="Times New Roman" w:hAnsi="Times New Roman" w:cs="Times New Roman"/>
-          <w:sz w:val="20"/>
-          <w:szCs w:val="20"/>
-          <w:lang w:eastAsia="en-IN"/>
-        </w:rPr>
-        <w:t>colors</w:t>
-      </w:r>
-      <w:proofErr w:type="spellEnd"/>
-      <w:r>
-        <w:rPr>
-          <w:rFonts w:ascii="Times New Roman" w:eastAsia="Times New Roman" w:hAnsi="Times New Roman" w:cs="Times New Roman"/>
-          <w:sz w:val="20"/>
-          <w:szCs w:val="20"/>
-          <w:lang w:eastAsia="en-IN"/>
-        </w:rPr>
-        <w:t xml:space="preserve"> are employed, yielding a dark purple and light </w:t>
-      </w:r>
-      <w:proofErr w:type="spellStart"/>
-      <w:r>
-        <w:rPr>
-          <w:rFonts w:ascii="Times New Roman" w:eastAsia="Times New Roman" w:hAnsi="Times New Roman" w:cs="Times New Roman"/>
-          <w:sz w:val="20"/>
-          <w:szCs w:val="20"/>
-          <w:lang w:eastAsia="en-IN"/>
-        </w:rPr>
-        <w:t>gray</w:t>
-      </w:r>
-      <w:proofErr w:type="spellEnd"/>
-      <w:r>
-        <w:rPr>
-          <w:rFonts w:ascii="Times New Roman" w:eastAsia="Times New Roman" w:hAnsi="Times New Roman" w:cs="Times New Roman"/>
-          <w:sz w:val="20"/>
-          <w:szCs w:val="20"/>
-          <w:lang w:eastAsia="en-IN"/>
-        </w:rPr>
-        <w:t>.</w:t>
+        <w:t>. Here, only two colors are employed, yielding a dark purple and light gray.</w:t>
       </w:r>
     </w:p>
     <w:p>
@@ -3285,47 +1672,14 @@
           <w:lang w:eastAsia="en-IN"/>
         </w:rPr>
       </w:pPr>
-      <w:proofErr w:type="spellStart"/>
-      <w:r>
-        <w:rPr>
-          <w:rFonts w:ascii="Courier New" w:eastAsia="Times New Roman" w:hAnsi="Courier New" w:cs="Courier New"/>
-          <w:sz w:val="20"/>
-          <w:szCs w:val="20"/>
-          <w:lang w:eastAsia="en-IN"/>
-        </w:rPr>
-        <w:t>ttnc</w:t>
-      </w:r>
-      <w:proofErr w:type="spellEnd"/>
-      <w:r>
-        <w:rPr>
-          <w:rFonts w:ascii="Courier New" w:eastAsia="Times New Roman" w:hAnsi="Courier New" w:cs="Courier New"/>
-          <w:sz w:val="20"/>
-          <w:szCs w:val="20"/>
-          <w:lang w:eastAsia="en-IN"/>
-        </w:rPr>
-        <w:t xml:space="preserve"> &lt;- </w:t>
-      </w:r>
-      <w:proofErr w:type="spellStart"/>
-      <w:proofErr w:type="gramStart"/>
-      <w:r>
-        <w:rPr>
-          <w:rFonts w:ascii="Courier New" w:eastAsia="Times New Roman" w:hAnsi="Courier New" w:cs="Courier New"/>
-          <w:sz w:val="20"/>
-          <w:szCs w:val="20"/>
-          <w:lang w:eastAsia="en-IN"/>
-        </w:rPr>
-        <w:t>margin.table</w:t>
-      </w:r>
-      <w:proofErr w:type="spellEnd"/>
-      <w:proofErr w:type="gramEnd"/>
-      <w:r>
-        <w:rPr>
-          <w:rFonts w:ascii="Courier New" w:eastAsia="Times New Roman" w:hAnsi="Courier New" w:cs="Courier New"/>
-          <w:sz w:val="20"/>
-          <w:szCs w:val="20"/>
-          <w:lang w:eastAsia="en-IN"/>
-        </w:rPr>
-        <w:t>(Titanic, c(1, 4))[, 2:1]</w:t>
+      <w:r>
+        <w:rPr>
+          <w:rFonts w:ascii="Courier New" w:eastAsia="Times New Roman" w:hAnsi="Courier New" w:cs="Courier New"/>
+          <w:sz w:val="20"/>
+          <w:szCs w:val="20"/>
+          <w:lang w:eastAsia="en-IN"/>
+        </w:rPr>
+        <w:t>ttnc &lt;- margin.table(Titanic, c(1, 4))[, 2:1]</w:t>
       </w:r>
     </w:p>
     <w:p>
@@ -3356,67 +1710,14 @@
           <w:lang w:eastAsia="en-IN"/>
         </w:rPr>
       </w:pPr>
-      <w:proofErr w:type="spellStart"/>
-      <w:proofErr w:type="gramStart"/>
-      <w:r>
-        <w:rPr>
-          <w:rFonts w:ascii="Courier New" w:eastAsia="Times New Roman" w:hAnsi="Courier New" w:cs="Courier New"/>
-          <w:sz w:val="20"/>
-          <w:szCs w:val="20"/>
-          <w:lang w:eastAsia="en-IN"/>
-        </w:rPr>
-        <w:t>spineplot</w:t>
-      </w:r>
-      <w:proofErr w:type="spellEnd"/>
-      <w:r>
-        <w:rPr>
-          <w:rFonts w:ascii="Courier New" w:eastAsia="Times New Roman" w:hAnsi="Courier New" w:cs="Courier New"/>
-          <w:sz w:val="20"/>
-          <w:szCs w:val="20"/>
-          <w:lang w:eastAsia="en-IN"/>
-        </w:rPr>
-        <w:t>(</w:t>
-      </w:r>
-      <w:proofErr w:type="spellStart"/>
-      <w:proofErr w:type="gramEnd"/>
-      <w:r>
-        <w:rPr>
-          <w:rFonts w:ascii="Courier New" w:eastAsia="Times New Roman" w:hAnsi="Courier New" w:cs="Courier New"/>
-          <w:sz w:val="20"/>
-          <w:szCs w:val="20"/>
-          <w:lang w:eastAsia="en-IN"/>
-        </w:rPr>
-        <w:t>ttnc</w:t>
-      </w:r>
-      <w:proofErr w:type="spellEnd"/>
-      <w:r>
-        <w:rPr>
-          <w:rFonts w:ascii="Courier New" w:eastAsia="Times New Roman" w:hAnsi="Courier New" w:cs="Courier New"/>
-          <w:sz w:val="20"/>
-          <w:szCs w:val="20"/>
-          <w:lang w:eastAsia="en-IN"/>
-        </w:rPr>
-        <w:t xml:space="preserve">, col = </w:t>
-      </w:r>
-      <w:proofErr w:type="spellStart"/>
-      <w:r>
-        <w:rPr>
-          <w:rFonts w:ascii="Courier New" w:eastAsia="Times New Roman" w:hAnsi="Courier New" w:cs="Courier New"/>
-          <w:sz w:val="20"/>
-          <w:szCs w:val="20"/>
-          <w:lang w:eastAsia="en-IN"/>
-        </w:rPr>
-        <w:t>sequential_hcl</w:t>
-      </w:r>
-      <w:proofErr w:type="spellEnd"/>
-      <w:r>
-        <w:rPr>
-          <w:rFonts w:ascii="Courier New" w:eastAsia="Times New Roman" w:hAnsi="Courier New" w:cs="Courier New"/>
-          <w:sz w:val="20"/>
-          <w:szCs w:val="20"/>
-          <w:lang w:eastAsia="en-IN"/>
-        </w:rPr>
-        <w:t>(2, "Purples 3"))</w:t>
+      <w:r>
+        <w:rPr>
+          <w:rFonts w:ascii="Courier New" w:eastAsia="Times New Roman" w:hAnsi="Courier New" w:cs="Courier New"/>
+          <w:sz w:val="20"/>
+          <w:szCs w:val="20"/>
+          <w:lang w:eastAsia="en-IN"/>
+        </w:rPr>
+        <w:t>spineplot(ttnc, col = sequential_hcl(2, "Purples 3"))</w:t>
       </w:r>
     </w:p>
     <w:p>
@@ -3443,7 +1744,7 @@
             <wp:extent cx="4335780" cy="2377440"/>
             <wp:effectExtent l="0" t="0" r="7620" b="3810"/>
             <wp:docPr id="12" name="Picture 12" descr="Titanic">
-              <a:hlinkClick xmlns:a="http://schemas.openxmlformats.org/drawingml/2006/main" r:id="rId23" tgtFrame="&quot;_blank&quot;"/>
+              <a:hlinkClick xmlns:a="http://schemas.openxmlformats.org/drawingml/2006/main" r:id="rId13" tgtFrame="&quot;_blank&quot;"/>
             </wp:docPr>
             <wp:cNvGraphicFramePr>
               <a:graphicFrameLocks xmlns:a="http://schemas.openxmlformats.org/drawingml/2006/main" noChangeAspect="1"/>
@@ -3453,14 +1754,14 @@
                 <pic:pic xmlns:pic="http://schemas.openxmlformats.org/drawingml/2006/picture">
                   <pic:nvPicPr>
                     <pic:cNvPr id="0" name="Picture 12" descr="Titanic">
-                      <a:hlinkClick r:id="rId23" tgtFrame="&quot;_blank&quot;"/>
+                      <a:hlinkClick r:id="rId13" tgtFrame="&quot;_blank&quot;"/>
                     </pic:cNvPr>
                     <pic:cNvPicPr>
                       <a:picLocks noChangeAspect="1" noChangeArrowheads="1"/>
                     </pic:cNvPicPr>
                   </pic:nvPicPr>
                   <pic:blipFill>
-                    <a:blip r:embed="rId24">
+                    <a:blip r:embed="rId14">
                       <a:extLst>
                         <a:ext uri="{28A0092B-C50C-407E-A947-70E740481C1C}">
                           <a14:useLocalDpi xmlns:a14="http://schemas.microsoft.com/office/drawing/2010/main" val="0"/>
@@ -3514,7 +1815,6 @@
           <w:szCs w:val="27"/>
           <w:lang w:eastAsia="en-IN"/>
         </w:rPr>
-        <w:lastRenderedPageBreak/>
         <w:t xml:space="preserve">Usage with </w:t>
       </w:r>
       <w:r>
@@ -3548,27 +1848,7 @@
           <w:szCs w:val="20"/>
           <w:lang w:eastAsia="en-IN"/>
         </w:rPr>
-        <w:t xml:space="preserve">To plug the HCL </w:t>
-      </w:r>
-      <w:proofErr w:type="spellStart"/>
-      <w:r>
-        <w:rPr>
-          <w:rFonts w:ascii="Times New Roman" w:eastAsia="Times New Roman" w:hAnsi="Times New Roman" w:cs="Times New Roman"/>
-          <w:sz w:val="20"/>
-          <w:szCs w:val="20"/>
-          <w:lang w:eastAsia="en-IN"/>
-        </w:rPr>
-        <w:t>color</w:t>
-      </w:r>
-      <w:proofErr w:type="spellEnd"/>
-      <w:r>
-        <w:rPr>
-          <w:rFonts w:ascii="Times New Roman" w:eastAsia="Times New Roman" w:hAnsi="Times New Roman" w:cs="Times New Roman"/>
-          <w:sz w:val="20"/>
-          <w:szCs w:val="20"/>
-          <w:lang w:eastAsia="en-IN"/>
-        </w:rPr>
-        <w:t xml:space="preserve"> palettes into </w:t>
+        <w:t xml:space="preserve">To plug the HCL color palettes into </w:t>
       </w:r>
       <w:r>
         <w:rPr>
@@ -3608,75 +1888,53 @@
           <w:szCs w:val="20"/>
           <w:lang w:eastAsia="en-IN"/>
         </w:rPr>
-        <w:t xml:space="preserve"> </w:t>
-      </w:r>
-      <w:proofErr w:type="spellStart"/>
-      <w:r>
-        <w:rPr>
-          <w:rFonts w:ascii="Times New Roman" w:eastAsia="Times New Roman" w:hAnsi="Times New Roman" w:cs="Times New Roman"/>
+        <w:t xml:space="preserve"> color scales are provided. The scales are called via the scheme </w:t>
+      </w:r>
+      <w:r>
+        <w:rPr>
+          <w:rFonts w:ascii="Courier New" w:eastAsia="Times New Roman" w:hAnsi="Courier New" w:cs="Courier New"/>
+          <w:sz w:val="20"/>
+          <w:szCs w:val="20"/>
+          <w:lang w:eastAsia="en-IN"/>
+        </w:rPr>
+        <w:t>scale___()</w:t>
+      </w:r>
+      <w:r>
+        <w:rPr>
+          <w:rFonts w:ascii="Times New Roman" w:eastAsia="Times New Roman" w:hAnsi="Times New Roman" w:cs="Times New Roman"/>
+          <w:sz w:val="20"/>
+          <w:szCs w:val="20"/>
+          <w:lang w:eastAsia="en-IN"/>
+        </w:rPr>
+        <w:t>, where is the name of the aesthetic (</w:t>
+      </w:r>
+      <w:r>
+        <w:rPr>
+          <w:rFonts w:ascii="Courier New" w:eastAsia="Times New Roman" w:hAnsi="Courier New" w:cs="Courier New"/>
+          <w:sz w:val="20"/>
+          <w:szCs w:val="20"/>
+          <w:lang w:eastAsia="en-IN"/>
+        </w:rPr>
+        <w:t>fill</w:t>
+      </w:r>
+      <w:r>
+        <w:rPr>
+          <w:rFonts w:ascii="Times New Roman" w:eastAsia="Times New Roman" w:hAnsi="Times New Roman" w:cs="Times New Roman"/>
+          <w:sz w:val="20"/>
+          <w:szCs w:val="20"/>
+          <w:lang w:eastAsia="en-IN"/>
+        </w:rPr>
+        <w:t xml:space="preserve">, </w:t>
+      </w:r>
+      <w:r>
+        <w:rPr>
+          <w:rFonts w:ascii="Courier New" w:eastAsia="Times New Roman" w:hAnsi="Courier New" w:cs="Courier New"/>
           <w:sz w:val="20"/>
           <w:szCs w:val="20"/>
           <w:lang w:eastAsia="en-IN"/>
         </w:rPr>
         <w:t>color</w:t>
       </w:r>
-      <w:proofErr w:type="spellEnd"/>
-      <w:r>
-        <w:rPr>
-          <w:rFonts w:ascii="Times New Roman" w:eastAsia="Times New Roman" w:hAnsi="Times New Roman" w:cs="Times New Roman"/>
-          <w:sz w:val="20"/>
-          <w:szCs w:val="20"/>
-          <w:lang w:eastAsia="en-IN"/>
-        </w:rPr>
-        <w:t xml:space="preserve"> scales are provided. The scales are called via the scheme </w:t>
-      </w:r>
-      <w:r>
-        <w:rPr>
-          <w:rFonts w:ascii="Courier New" w:eastAsia="Times New Roman" w:hAnsi="Courier New" w:cs="Courier New"/>
-          <w:sz w:val="20"/>
-          <w:szCs w:val="20"/>
-          <w:lang w:eastAsia="en-IN"/>
-        </w:rPr>
-        <w:t>scale__</w:t>
-      </w:r>
-      <w:proofErr w:type="gramStart"/>
-      <w:r>
-        <w:rPr>
-          <w:rFonts w:ascii="Courier New" w:eastAsia="Times New Roman" w:hAnsi="Courier New" w:cs="Courier New"/>
-          <w:sz w:val="20"/>
-          <w:szCs w:val="20"/>
-          <w:lang w:eastAsia="en-IN"/>
-        </w:rPr>
-        <w:t>_(</w:t>
-      </w:r>
-      <w:proofErr w:type="gramEnd"/>
-      <w:r>
-        <w:rPr>
-          <w:rFonts w:ascii="Courier New" w:eastAsia="Times New Roman" w:hAnsi="Courier New" w:cs="Courier New"/>
-          <w:sz w:val="20"/>
-          <w:szCs w:val="20"/>
-          <w:lang w:eastAsia="en-IN"/>
-        </w:rPr>
-        <w:t>)</w:t>
-      </w:r>
-      <w:r>
-        <w:rPr>
-          <w:rFonts w:ascii="Times New Roman" w:eastAsia="Times New Roman" w:hAnsi="Times New Roman" w:cs="Times New Roman"/>
-          <w:sz w:val="20"/>
-          <w:szCs w:val="20"/>
-          <w:lang w:eastAsia="en-IN"/>
-        </w:rPr>
-        <w:t>, where is the name of the aesthetic (</w:t>
-      </w:r>
-      <w:r>
-        <w:rPr>
-          <w:rFonts w:ascii="Courier New" w:eastAsia="Times New Roman" w:hAnsi="Courier New" w:cs="Courier New"/>
-          <w:sz w:val="20"/>
-          <w:szCs w:val="20"/>
-          <w:lang w:eastAsia="en-IN"/>
-        </w:rPr>
-        <w:t>fill</w:t>
-      </w:r>
       <w:r>
         <w:rPr>
           <w:rFonts w:ascii="Times New Roman" w:eastAsia="Times New Roman" w:hAnsi="Times New Roman" w:cs="Times New Roman"/>
@@ -3686,17 +1944,69 @@
         </w:rPr>
         <w:t xml:space="preserve">, </w:t>
       </w:r>
-      <w:proofErr w:type="spellStart"/>
-      <w:r>
-        <w:rPr>
-          <w:rFonts w:ascii="Courier New" w:eastAsia="Times New Roman" w:hAnsi="Courier New" w:cs="Courier New"/>
-          <w:sz w:val="20"/>
-          <w:szCs w:val="20"/>
-          <w:lang w:eastAsia="en-IN"/>
-        </w:rPr>
-        <w:t>color</w:t>
-      </w:r>
-      <w:proofErr w:type="spellEnd"/>
+      <w:r>
+        <w:rPr>
+          <w:rFonts w:ascii="Courier New" w:eastAsia="Times New Roman" w:hAnsi="Courier New" w:cs="Courier New"/>
+          <w:sz w:val="20"/>
+          <w:szCs w:val="20"/>
+          <w:lang w:eastAsia="en-IN"/>
+        </w:rPr>
+        <w:t>colour</w:t>
+      </w:r>
+      <w:r>
+        <w:rPr>
+          <w:rFonts w:ascii="Times New Roman" w:eastAsia="Times New Roman" w:hAnsi="Times New Roman" w:cs="Times New Roman"/>
+          <w:sz w:val="20"/>
+          <w:szCs w:val="20"/>
+          <w:lang w:eastAsia="en-IN"/>
+        </w:rPr>
+        <w:t>), is the type of the variable plotted (</w:t>
+      </w:r>
+      <w:r>
+        <w:rPr>
+          <w:rFonts w:ascii="Courier New" w:eastAsia="Times New Roman" w:hAnsi="Courier New" w:cs="Courier New"/>
+          <w:sz w:val="20"/>
+          <w:szCs w:val="20"/>
+          <w:lang w:eastAsia="en-IN"/>
+        </w:rPr>
+        <w:t>discrete</w:t>
+      </w:r>
+      <w:r>
+        <w:rPr>
+          <w:rFonts w:ascii="Times New Roman" w:eastAsia="Times New Roman" w:hAnsi="Times New Roman" w:cs="Times New Roman"/>
+          <w:sz w:val="20"/>
+          <w:szCs w:val="20"/>
+          <w:lang w:eastAsia="en-IN"/>
+        </w:rPr>
+        <w:t xml:space="preserve"> or </w:t>
+      </w:r>
+      <w:r>
+        <w:rPr>
+          <w:rFonts w:ascii="Courier New" w:eastAsia="Times New Roman" w:hAnsi="Courier New" w:cs="Courier New"/>
+          <w:sz w:val="20"/>
+          <w:szCs w:val="20"/>
+          <w:lang w:eastAsia="en-IN"/>
+        </w:rPr>
+        <w:t>continuous</w:t>
+      </w:r>
+      <w:r>
+        <w:rPr>
+          <w:rFonts w:ascii="Times New Roman" w:eastAsia="Times New Roman" w:hAnsi="Times New Roman" w:cs="Times New Roman"/>
+          <w:sz w:val="20"/>
+          <w:szCs w:val="20"/>
+          <w:lang w:eastAsia="en-IN"/>
+        </w:rPr>
+        <w:t>) and sets the type of the color scale used (</w:t>
+      </w:r>
+      <w:r>
+        <w:rPr>
+          <w:rFonts w:ascii="Courier New" w:eastAsia="Times New Roman" w:hAnsi="Courier New" w:cs="Courier New"/>
+          <w:sz w:val="20"/>
+          <w:szCs w:val="20"/>
+          <w:lang w:eastAsia="en-IN"/>
+        </w:rPr>
+        <w:t>qualitative</w:t>
+      </w:r>
       <w:r>
         <w:rPr>
           <w:rFonts w:ascii="Times New Roman" w:eastAsia="Times New Roman" w:hAnsi="Times New Roman" w:cs="Times New Roman"/>
@@ -3713,81 +2023,7 @@
           <w:szCs w:val="20"/>
           <w:lang w:eastAsia="en-IN"/>
         </w:rPr>
-        <w:t>colour</w:t>
-      </w:r>
-      <w:r>
-        <w:rPr>
-          <w:rFonts w:ascii="Times New Roman" w:eastAsia="Times New Roman" w:hAnsi="Times New Roman" w:cs="Times New Roman"/>
-          <w:sz w:val="20"/>
-          <w:szCs w:val="20"/>
-          <w:lang w:eastAsia="en-IN"/>
-        </w:rPr>
-        <w:t>), is the type of the variable plotted (</w:t>
-      </w:r>
-      <w:r>
-        <w:rPr>
-          <w:rFonts w:ascii="Courier New" w:eastAsia="Times New Roman" w:hAnsi="Courier New" w:cs="Courier New"/>
-          <w:sz w:val="20"/>
-          <w:szCs w:val="20"/>
-          <w:lang w:eastAsia="en-IN"/>
-        </w:rPr>
-        <w:t>discrete</w:t>
-      </w:r>
-      <w:r>
-        <w:rPr>
-          <w:rFonts w:ascii="Times New Roman" w:eastAsia="Times New Roman" w:hAnsi="Times New Roman" w:cs="Times New Roman"/>
-          <w:sz w:val="20"/>
-          <w:szCs w:val="20"/>
-          <w:lang w:eastAsia="en-IN"/>
-        </w:rPr>
-        <w:t xml:space="preserve"> or </w:t>
-      </w:r>
-      <w:r>
-        <w:rPr>
-          <w:rFonts w:ascii="Courier New" w:eastAsia="Times New Roman" w:hAnsi="Courier New" w:cs="Courier New"/>
-          <w:sz w:val="20"/>
-          <w:szCs w:val="20"/>
-          <w:lang w:eastAsia="en-IN"/>
-        </w:rPr>
-        <w:t>continuous</w:t>
-      </w:r>
-      <w:r>
-        <w:rPr>
-          <w:rFonts w:ascii="Times New Roman" w:eastAsia="Times New Roman" w:hAnsi="Times New Roman" w:cs="Times New Roman"/>
-          <w:sz w:val="20"/>
-          <w:szCs w:val="20"/>
-          <w:lang w:eastAsia="en-IN"/>
-        </w:rPr>
-        <w:t xml:space="preserve">) and sets the type of the </w:t>
-      </w:r>
-      <w:proofErr w:type="spellStart"/>
-      <w:r>
-        <w:rPr>
-          <w:rFonts w:ascii="Times New Roman" w:eastAsia="Times New Roman" w:hAnsi="Times New Roman" w:cs="Times New Roman"/>
-          <w:sz w:val="20"/>
-          <w:szCs w:val="20"/>
-          <w:lang w:eastAsia="en-IN"/>
-        </w:rPr>
-        <w:t>color</w:t>
-      </w:r>
-      <w:proofErr w:type="spellEnd"/>
-      <w:r>
-        <w:rPr>
-          <w:rFonts w:ascii="Times New Roman" w:eastAsia="Times New Roman" w:hAnsi="Times New Roman" w:cs="Times New Roman"/>
-          <w:sz w:val="20"/>
-          <w:szCs w:val="20"/>
-          <w:lang w:eastAsia="en-IN"/>
-        </w:rPr>
-        <w:t xml:space="preserve"> scale used (</w:t>
-      </w:r>
-      <w:r>
-        <w:rPr>
-          <w:rFonts w:ascii="Courier New" w:eastAsia="Times New Roman" w:hAnsi="Courier New" w:cs="Courier New"/>
-          <w:sz w:val="20"/>
-          <w:szCs w:val="20"/>
-          <w:lang w:eastAsia="en-IN"/>
-        </w:rPr>
-        <w:t>qualitative</w:t>
+        <w:t>sequential</w:t>
       </w:r>
       <w:r>
         <w:rPr>
@@ -3805,7 +2041,7 @@
           <w:szCs w:val="20"/>
           <w:lang w:eastAsia="en-IN"/>
         </w:rPr>
-        <w:t>sequential</w:t>
+        <w:t>diverging</w:t>
       </w:r>
       <w:r>
         <w:rPr>
@@ -3823,28 +2059,8 @@
           <w:szCs w:val="20"/>
           <w:lang w:eastAsia="en-IN"/>
         </w:rPr>
-        <w:t>diverging</w:t>
-      </w:r>
-      <w:r>
-        <w:rPr>
-          <w:rFonts w:ascii="Times New Roman" w:eastAsia="Times New Roman" w:hAnsi="Times New Roman" w:cs="Times New Roman"/>
-          <w:sz w:val="20"/>
-          <w:szCs w:val="20"/>
-          <w:lang w:eastAsia="en-IN"/>
-        </w:rPr>
-        <w:t xml:space="preserve">, </w:t>
-      </w:r>
-      <w:proofErr w:type="spellStart"/>
-      <w:r>
-        <w:rPr>
-          <w:rFonts w:ascii="Courier New" w:eastAsia="Times New Roman" w:hAnsi="Courier New" w:cs="Courier New"/>
-          <w:sz w:val="20"/>
-          <w:szCs w:val="20"/>
-          <w:lang w:eastAsia="en-IN"/>
-        </w:rPr>
         <w:t>divergingx</w:t>
       </w:r>
-      <w:proofErr w:type="spellEnd"/>
       <w:r>
         <w:rPr>
           <w:rFonts w:ascii="Times New Roman" w:eastAsia="Times New Roman" w:hAnsi="Times New Roman" w:cs="Times New Roman"/>
@@ -3977,96 +2193,15 @@
           <w:lang w:eastAsia="en-IN"/>
         </w:rPr>
       </w:pPr>
-      <w:proofErr w:type="spellStart"/>
-      <w:proofErr w:type="gramStart"/>
-      <w:r>
-        <w:rPr>
-          <w:rFonts w:ascii="Courier New" w:eastAsia="Times New Roman" w:hAnsi="Courier New" w:cs="Courier New"/>
-          <w:sz w:val="20"/>
-          <w:szCs w:val="20"/>
-          <w:lang w:eastAsia="en-IN"/>
-        </w:rPr>
-        <w:t>ggplot</w:t>
-      </w:r>
-      <w:proofErr w:type="spellEnd"/>
-      <w:r>
-        <w:rPr>
-          <w:rFonts w:ascii="Courier New" w:eastAsia="Times New Roman" w:hAnsi="Courier New" w:cs="Courier New"/>
-          <w:sz w:val="20"/>
-          <w:szCs w:val="20"/>
-          <w:lang w:eastAsia="en-IN"/>
-        </w:rPr>
-        <w:t>(</w:t>
-      </w:r>
-      <w:proofErr w:type="gramEnd"/>
-      <w:r>
-        <w:rPr>
-          <w:rFonts w:ascii="Courier New" w:eastAsia="Times New Roman" w:hAnsi="Courier New" w:cs="Courier New"/>
-          <w:sz w:val="20"/>
-          <w:szCs w:val="20"/>
-          <w:lang w:eastAsia="en-IN"/>
-        </w:rPr>
-        <w:t xml:space="preserve">iris, </w:t>
-      </w:r>
-      <w:proofErr w:type="spellStart"/>
-      <w:r>
-        <w:rPr>
-          <w:rFonts w:ascii="Courier New" w:eastAsia="Times New Roman" w:hAnsi="Courier New" w:cs="Courier New"/>
-          <w:sz w:val="20"/>
-          <w:szCs w:val="20"/>
-          <w:lang w:eastAsia="en-IN"/>
-        </w:rPr>
-        <w:t>aes</w:t>
-      </w:r>
-      <w:proofErr w:type="spellEnd"/>
-      <w:r>
-        <w:rPr>
-          <w:rFonts w:ascii="Courier New" w:eastAsia="Times New Roman" w:hAnsi="Courier New" w:cs="Courier New"/>
-          <w:sz w:val="20"/>
-          <w:szCs w:val="20"/>
-          <w:lang w:eastAsia="en-IN"/>
-        </w:rPr>
-        <w:t xml:space="preserve">(x = </w:t>
-      </w:r>
-      <w:proofErr w:type="spellStart"/>
-      <w:r>
-        <w:rPr>
-          <w:rFonts w:ascii="Courier New" w:eastAsia="Times New Roman" w:hAnsi="Courier New" w:cs="Courier New"/>
-          <w:sz w:val="20"/>
-          <w:szCs w:val="20"/>
-          <w:lang w:eastAsia="en-IN"/>
-        </w:rPr>
-        <w:t>Sepal.Length</w:t>
-      </w:r>
-      <w:proofErr w:type="spellEnd"/>
-      <w:r>
-        <w:rPr>
-          <w:rFonts w:ascii="Courier New" w:eastAsia="Times New Roman" w:hAnsi="Courier New" w:cs="Courier New"/>
-          <w:sz w:val="20"/>
-          <w:szCs w:val="20"/>
-          <w:lang w:eastAsia="en-IN"/>
-        </w:rPr>
-        <w:t xml:space="preserve">, fill = Species)) + </w:t>
-      </w:r>
-      <w:proofErr w:type="spellStart"/>
-      <w:r>
-        <w:rPr>
-          <w:rFonts w:ascii="Courier New" w:eastAsia="Times New Roman" w:hAnsi="Courier New" w:cs="Courier New"/>
-          <w:sz w:val="20"/>
-          <w:szCs w:val="20"/>
-          <w:lang w:eastAsia="en-IN"/>
-        </w:rPr>
-        <w:t>geom_density</w:t>
-      </w:r>
-      <w:proofErr w:type="spellEnd"/>
-      <w:r>
-        <w:rPr>
-          <w:rFonts w:ascii="Courier New" w:eastAsia="Times New Roman" w:hAnsi="Courier New" w:cs="Courier New"/>
-          <w:sz w:val="20"/>
-          <w:szCs w:val="20"/>
-          <w:lang w:eastAsia="en-IN"/>
-        </w:rPr>
-        <w:t>(alpha = 0.6) +</w:t>
+      <w:r>
+        <w:rPr>
+          <w:rFonts w:ascii="Courier New" w:eastAsia="Times New Roman" w:hAnsi="Courier New" w:cs="Courier New"/>
+          <w:sz w:val="20"/>
+          <w:szCs w:val="20"/>
+          <w:lang w:eastAsia="en-IN"/>
+        </w:rPr>
+        <w:lastRenderedPageBreak/>
+        <w:t>ggplot(iris, aes(x = Sepal.Length, fill = Species)) + geom_density(alpha = 0.6) +</w:t>
       </w:r>
     </w:p>
     <w:p>
@@ -4104,47 +2239,7 @@
           <w:szCs w:val="20"/>
           <w:lang w:eastAsia="en-IN"/>
         </w:rPr>
-        <w:t xml:space="preserve">  </w:t>
-      </w:r>
-      <w:proofErr w:type="spellStart"/>
-      <w:r>
-        <w:rPr>
-          <w:rFonts w:ascii="Courier New" w:eastAsia="Times New Roman" w:hAnsi="Courier New" w:cs="Courier New"/>
-          <w:sz w:val="20"/>
-          <w:szCs w:val="20"/>
-          <w:lang w:eastAsia="en-IN"/>
-        </w:rPr>
-        <w:t>scale_fill_discrete_</w:t>
-      </w:r>
-      <w:proofErr w:type="gramStart"/>
-      <w:r>
-        <w:rPr>
-          <w:rFonts w:ascii="Courier New" w:eastAsia="Times New Roman" w:hAnsi="Courier New" w:cs="Courier New"/>
-          <w:sz w:val="20"/>
-          <w:szCs w:val="20"/>
-          <w:lang w:eastAsia="en-IN"/>
-        </w:rPr>
-        <w:t>qualitative</w:t>
-      </w:r>
-      <w:proofErr w:type="spellEnd"/>
-      <w:r>
-        <w:rPr>
-          <w:rFonts w:ascii="Courier New" w:eastAsia="Times New Roman" w:hAnsi="Courier New" w:cs="Courier New"/>
-          <w:sz w:val="20"/>
-          <w:szCs w:val="20"/>
-          <w:lang w:eastAsia="en-IN"/>
-        </w:rPr>
-        <w:t>(</w:t>
-      </w:r>
-      <w:proofErr w:type="gramEnd"/>
-      <w:r>
-        <w:rPr>
-          <w:rFonts w:ascii="Courier New" w:eastAsia="Times New Roman" w:hAnsi="Courier New" w:cs="Courier New"/>
-          <w:sz w:val="20"/>
-          <w:szCs w:val="20"/>
-          <w:lang w:eastAsia="en-IN"/>
-        </w:rPr>
-        <w:t>palette = "Dark 3")</w:t>
+        <w:t xml:space="preserve">  scale_fill_discrete_qualitative(palette = "Dark 3")</w:t>
       </w:r>
     </w:p>
     <w:p>
@@ -4171,7 +2266,7 @@
             <wp:extent cx="4335780" cy="2377440"/>
             <wp:effectExtent l="0" t="0" r="7620" b="3810"/>
             <wp:docPr id="13" name="Picture 13" descr="iris">
-              <a:hlinkClick xmlns:a="http://schemas.openxmlformats.org/drawingml/2006/main" r:id="rId25" tgtFrame="&quot;_blank&quot;"/>
+              <a:hlinkClick xmlns:a="http://schemas.openxmlformats.org/drawingml/2006/main" r:id="rId15" tgtFrame="&quot;_blank&quot;"/>
             </wp:docPr>
             <wp:cNvGraphicFramePr>
               <a:graphicFrameLocks xmlns:a="http://schemas.openxmlformats.org/drawingml/2006/main" noChangeAspect="1"/>
@@ -4181,14 +2276,14 @@
                 <pic:pic xmlns:pic="http://schemas.openxmlformats.org/drawingml/2006/picture">
                   <pic:nvPicPr>
                     <pic:cNvPr id="0" name="Picture 13" descr="iris">
-                      <a:hlinkClick r:id="rId25" tgtFrame="&quot;_blank&quot;"/>
+                      <a:hlinkClick r:id="rId15" tgtFrame="&quot;_blank&quot;"/>
                     </pic:cNvPr>
                     <pic:cNvPicPr>
                       <a:picLocks noChangeAspect="1" noChangeArrowheads="1"/>
                     </pic:cNvPicPr>
                   </pic:nvPicPr>
                   <pic:blipFill>
-                    <a:blip r:embed="rId26">
+                    <a:blip r:embed="rId16">
                       <a:extLst>
                         <a:ext uri="{28A0092B-C50C-407E-A947-70E740481C1C}">
                           <a14:useLocalDpi xmlns:a14="http://schemas.microsoft.com/office/drawing/2010/main" val="0"/>
@@ -4237,67 +2332,7 @@
           <w:szCs w:val="20"/>
           <w:lang w:eastAsia="en-IN"/>
         </w:rPr>
-        <w:t xml:space="preserve">The sequential palette is used to code the cut levels in a scatter of price by carat in the diamonds data (or rather a small subsample thereof). The scale function first generates six </w:t>
-      </w:r>
-      <w:proofErr w:type="spellStart"/>
-      <w:r>
-        <w:rPr>
-          <w:rFonts w:ascii="Times New Roman" w:eastAsia="Times New Roman" w:hAnsi="Times New Roman" w:cs="Times New Roman"/>
-          <w:sz w:val="20"/>
-          <w:szCs w:val="20"/>
-          <w:lang w:eastAsia="en-IN"/>
-        </w:rPr>
-        <w:t>colors</w:t>
-      </w:r>
-      <w:proofErr w:type="spellEnd"/>
-      <w:r>
-        <w:rPr>
-          <w:rFonts w:ascii="Times New Roman" w:eastAsia="Times New Roman" w:hAnsi="Times New Roman" w:cs="Times New Roman"/>
-          <w:sz w:val="20"/>
-          <w:szCs w:val="20"/>
-          <w:lang w:eastAsia="en-IN"/>
-        </w:rPr>
-        <w:t xml:space="preserve"> but then drops the first </w:t>
-      </w:r>
-      <w:proofErr w:type="spellStart"/>
-      <w:r>
-        <w:rPr>
-          <w:rFonts w:ascii="Times New Roman" w:eastAsia="Times New Roman" w:hAnsi="Times New Roman" w:cs="Times New Roman"/>
-          <w:sz w:val="20"/>
-          <w:szCs w:val="20"/>
-          <w:lang w:eastAsia="en-IN"/>
-        </w:rPr>
-        <w:t>color</w:t>
-      </w:r>
-      <w:proofErr w:type="spellEnd"/>
-      <w:r>
-        <w:rPr>
-          <w:rFonts w:ascii="Times New Roman" w:eastAsia="Times New Roman" w:hAnsi="Times New Roman" w:cs="Times New Roman"/>
-          <w:sz w:val="20"/>
-          <w:szCs w:val="20"/>
-          <w:lang w:eastAsia="en-IN"/>
-        </w:rPr>
-        <w:t xml:space="preserve"> because the light </w:t>
-      </w:r>
-      <w:proofErr w:type="spellStart"/>
-      <w:r>
-        <w:rPr>
-          <w:rFonts w:ascii="Times New Roman" w:eastAsia="Times New Roman" w:hAnsi="Times New Roman" w:cs="Times New Roman"/>
-          <w:sz w:val="20"/>
-          <w:szCs w:val="20"/>
-          <w:lang w:eastAsia="en-IN"/>
-        </w:rPr>
-        <w:t>gray</w:t>
-      </w:r>
-      <w:proofErr w:type="spellEnd"/>
-      <w:r>
-        <w:rPr>
-          <w:rFonts w:ascii="Times New Roman" w:eastAsia="Times New Roman" w:hAnsi="Times New Roman" w:cs="Times New Roman"/>
-          <w:sz w:val="20"/>
-          <w:szCs w:val="20"/>
-          <w:lang w:eastAsia="en-IN"/>
-        </w:rPr>
-        <w:t xml:space="preserve"> is too light in this display. (Alternatively, the chroma and luminance parameters could also be tweaked.)</w:t>
+        <w:t>The sequential palette is used to code the cut levels in a scatter of price by carat in the diamonds data (or rather a small subsample thereof). The scale function first generates six colors but then drops the first color because the light gray is too light in this display. (Alternatively, the chroma and luminance parameters could also be tweaked.)</w:t>
       </w:r>
     </w:p>
     <w:p>
@@ -4328,45 +2363,14 @@
           <w:lang w:eastAsia="en-IN"/>
         </w:rPr>
       </w:pPr>
-      <w:proofErr w:type="spellStart"/>
-      <w:r>
-        <w:rPr>
-          <w:rFonts w:ascii="Courier New" w:eastAsia="Times New Roman" w:hAnsi="Courier New" w:cs="Courier New"/>
-          <w:sz w:val="20"/>
-          <w:szCs w:val="20"/>
-          <w:lang w:eastAsia="en-IN"/>
-        </w:rPr>
-        <w:t>dsamp</w:t>
-      </w:r>
-      <w:proofErr w:type="spellEnd"/>
-      <w:r>
-        <w:rPr>
-          <w:rFonts w:ascii="Courier New" w:eastAsia="Times New Roman" w:hAnsi="Courier New" w:cs="Courier New"/>
-          <w:sz w:val="20"/>
-          <w:szCs w:val="20"/>
-          <w:lang w:eastAsia="en-IN"/>
-        </w:rPr>
-        <w:t xml:space="preserve"> &lt;- </w:t>
-      </w:r>
-      <w:proofErr w:type="gramStart"/>
-      <w:r>
-        <w:rPr>
-          <w:rFonts w:ascii="Courier New" w:eastAsia="Times New Roman" w:hAnsi="Courier New" w:cs="Courier New"/>
-          <w:sz w:val="20"/>
-          <w:szCs w:val="20"/>
-          <w:lang w:eastAsia="en-IN"/>
-        </w:rPr>
-        <w:t>diamonds[</w:t>
-      </w:r>
-      <w:proofErr w:type="gramEnd"/>
-      <w:r>
-        <w:rPr>
-          <w:rFonts w:ascii="Courier New" w:eastAsia="Times New Roman" w:hAnsi="Courier New" w:cs="Courier New"/>
-          <w:sz w:val="20"/>
-          <w:szCs w:val="20"/>
-          <w:lang w:eastAsia="en-IN"/>
-        </w:rPr>
-        <w:t>1 + 1:1000 * 50, ]</w:t>
+      <w:r>
+        <w:rPr>
+          <w:rFonts w:ascii="Courier New" w:eastAsia="Times New Roman" w:hAnsi="Courier New" w:cs="Courier New"/>
+          <w:sz w:val="20"/>
+          <w:szCs w:val="20"/>
+          <w:lang w:eastAsia="en-IN"/>
+        </w:rPr>
+        <w:t>dsamp &lt;- diamonds[1 + 1:1000 * 50, ]</w:t>
       </w:r>
     </w:p>
     <w:p>
@@ -4397,107 +2401,14 @@
           <w:lang w:eastAsia="en-IN"/>
         </w:rPr>
       </w:pPr>
-      <w:proofErr w:type="spellStart"/>
-      <w:proofErr w:type="gramStart"/>
-      <w:r>
-        <w:rPr>
-          <w:rFonts w:ascii="Courier New" w:eastAsia="Times New Roman" w:hAnsi="Courier New" w:cs="Courier New"/>
-          <w:sz w:val="20"/>
-          <w:szCs w:val="20"/>
-          <w:lang w:eastAsia="en-IN"/>
-        </w:rPr>
-        <w:t>ggplot</w:t>
-      </w:r>
-      <w:proofErr w:type="spellEnd"/>
-      <w:r>
-        <w:rPr>
-          <w:rFonts w:ascii="Courier New" w:eastAsia="Times New Roman" w:hAnsi="Courier New" w:cs="Courier New"/>
-          <w:sz w:val="20"/>
-          <w:szCs w:val="20"/>
-          <w:lang w:eastAsia="en-IN"/>
-        </w:rPr>
-        <w:t>(</w:t>
-      </w:r>
-      <w:proofErr w:type="spellStart"/>
-      <w:proofErr w:type="gramEnd"/>
-      <w:r>
-        <w:rPr>
-          <w:rFonts w:ascii="Courier New" w:eastAsia="Times New Roman" w:hAnsi="Courier New" w:cs="Courier New"/>
-          <w:sz w:val="20"/>
-          <w:szCs w:val="20"/>
-          <w:lang w:eastAsia="en-IN"/>
-        </w:rPr>
-        <w:t>dsamp</w:t>
-      </w:r>
-      <w:proofErr w:type="spellEnd"/>
-      <w:r>
-        <w:rPr>
-          <w:rFonts w:ascii="Courier New" w:eastAsia="Times New Roman" w:hAnsi="Courier New" w:cs="Courier New"/>
-          <w:sz w:val="20"/>
-          <w:szCs w:val="20"/>
-          <w:lang w:eastAsia="en-IN"/>
-        </w:rPr>
-        <w:t xml:space="preserve">, </w:t>
-      </w:r>
-      <w:proofErr w:type="spellStart"/>
-      <w:r>
-        <w:rPr>
-          <w:rFonts w:ascii="Courier New" w:eastAsia="Times New Roman" w:hAnsi="Courier New" w:cs="Courier New"/>
-          <w:sz w:val="20"/>
-          <w:szCs w:val="20"/>
-          <w:lang w:eastAsia="en-IN"/>
-        </w:rPr>
-        <w:t>aes</w:t>
-      </w:r>
-      <w:proofErr w:type="spellEnd"/>
-      <w:r>
-        <w:rPr>
-          <w:rFonts w:ascii="Courier New" w:eastAsia="Times New Roman" w:hAnsi="Courier New" w:cs="Courier New"/>
-          <w:sz w:val="20"/>
-          <w:szCs w:val="20"/>
-          <w:lang w:eastAsia="en-IN"/>
-        </w:rPr>
-        <w:t xml:space="preserve">(carat, price, </w:t>
-      </w:r>
-      <w:proofErr w:type="spellStart"/>
-      <w:r>
-        <w:rPr>
-          <w:rFonts w:ascii="Courier New" w:eastAsia="Times New Roman" w:hAnsi="Courier New" w:cs="Courier New"/>
-          <w:sz w:val="20"/>
-          <w:szCs w:val="20"/>
-          <w:lang w:eastAsia="en-IN"/>
-        </w:rPr>
-        <w:t>color</w:t>
-      </w:r>
-      <w:proofErr w:type="spellEnd"/>
-      <w:r>
-        <w:rPr>
-          <w:rFonts w:ascii="Courier New" w:eastAsia="Times New Roman" w:hAnsi="Courier New" w:cs="Courier New"/>
-          <w:sz w:val="20"/>
-          <w:szCs w:val="20"/>
-          <w:lang w:eastAsia="en-IN"/>
-        </w:rPr>
-        <w:t xml:space="preserve"> = cut)) + </w:t>
-      </w:r>
-      <w:proofErr w:type="spellStart"/>
-      <w:r>
-        <w:rPr>
-          <w:rFonts w:ascii="Courier New" w:eastAsia="Times New Roman" w:hAnsi="Courier New" w:cs="Courier New"/>
-          <w:sz w:val="20"/>
-          <w:szCs w:val="20"/>
-          <w:lang w:eastAsia="en-IN"/>
-        </w:rPr>
-        <w:t>geom_point</w:t>
-      </w:r>
-      <w:proofErr w:type="spellEnd"/>
-      <w:r>
-        <w:rPr>
-          <w:rFonts w:ascii="Courier New" w:eastAsia="Times New Roman" w:hAnsi="Courier New" w:cs="Courier New"/>
-          <w:sz w:val="20"/>
-          <w:szCs w:val="20"/>
-          <w:lang w:eastAsia="en-IN"/>
-        </w:rPr>
-        <w:t>() +</w:t>
+      <w:r>
+        <w:rPr>
+          <w:rFonts w:ascii="Courier New" w:eastAsia="Times New Roman" w:hAnsi="Courier New" w:cs="Courier New"/>
+          <w:sz w:val="20"/>
+          <w:szCs w:val="20"/>
+          <w:lang w:eastAsia="en-IN"/>
+        </w:rPr>
+        <w:t>ggplot(dsamp, aes(carat, price, color = cut)) + geom_point() +</w:t>
       </w:r>
     </w:p>
     <w:p>
@@ -4535,67 +2446,7 @@
           <w:szCs w:val="20"/>
           <w:lang w:eastAsia="en-IN"/>
         </w:rPr>
-        <w:t xml:space="preserve">  </w:t>
-      </w:r>
-      <w:proofErr w:type="spellStart"/>
-      <w:r>
-        <w:rPr>
-          <w:rFonts w:ascii="Courier New" w:eastAsia="Times New Roman" w:hAnsi="Courier New" w:cs="Courier New"/>
-          <w:sz w:val="20"/>
-          <w:szCs w:val="20"/>
-          <w:lang w:eastAsia="en-IN"/>
-        </w:rPr>
-        <w:t>scale_color_discrete_</w:t>
-      </w:r>
-      <w:proofErr w:type="gramStart"/>
-      <w:r>
-        <w:rPr>
-          <w:rFonts w:ascii="Courier New" w:eastAsia="Times New Roman" w:hAnsi="Courier New" w:cs="Courier New"/>
-          <w:sz w:val="20"/>
-          <w:szCs w:val="20"/>
-          <w:lang w:eastAsia="en-IN"/>
-        </w:rPr>
-        <w:t>sequential</w:t>
-      </w:r>
-      <w:proofErr w:type="spellEnd"/>
-      <w:r>
-        <w:rPr>
-          <w:rFonts w:ascii="Courier New" w:eastAsia="Times New Roman" w:hAnsi="Courier New" w:cs="Courier New"/>
-          <w:sz w:val="20"/>
-          <w:szCs w:val="20"/>
-          <w:lang w:eastAsia="en-IN"/>
-        </w:rPr>
-        <w:t>(</w:t>
-      </w:r>
-      <w:proofErr w:type="gramEnd"/>
-      <w:r>
-        <w:rPr>
-          <w:rFonts w:ascii="Courier New" w:eastAsia="Times New Roman" w:hAnsi="Courier New" w:cs="Courier New"/>
-          <w:sz w:val="20"/>
-          <w:szCs w:val="20"/>
-          <w:lang w:eastAsia="en-IN"/>
-        </w:rPr>
-        <w:t xml:space="preserve">palette = "Purples 3", </w:t>
-      </w:r>
-      <w:proofErr w:type="spellStart"/>
-      <w:r>
-        <w:rPr>
-          <w:rFonts w:ascii="Courier New" w:eastAsia="Times New Roman" w:hAnsi="Courier New" w:cs="Courier New"/>
-          <w:sz w:val="20"/>
-          <w:szCs w:val="20"/>
-          <w:lang w:eastAsia="en-IN"/>
-        </w:rPr>
-        <w:t>nmax</w:t>
-      </w:r>
-      <w:proofErr w:type="spellEnd"/>
-      <w:r>
-        <w:rPr>
-          <w:rFonts w:ascii="Courier New" w:eastAsia="Times New Roman" w:hAnsi="Courier New" w:cs="Courier New"/>
-          <w:sz w:val="20"/>
-          <w:szCs w:val="20"/>
-          <w:lang w:eastAsia="en-IN"/>
-        </w:rPr>
-        <w:t xml:space="preserve"> = 6, order = 2:6)</w:t>
+        <w:t xml:space="preserve">  scale_color_discrete_sequential(palette = "Purples 3", nmax = 6, order = 2:6)</w:t>
       </w:r>
     </w:p>
     <w:p>
@@ -4617,13 +2468,12 @@
           <w:szCs w:val="20"/>
           <w:lang w:eastAsia="en-IN"/>
         </w:rPr>
-        <w:lastRenderedPageBreak/>
         <w:drawing>
           <wp:inline distT="0" distB="0" distL="0" distR="0" wp14:anchorId="6D88C9F5" wp14:editId="33B8A7D4">
             <wp:extent cx="4335780" cy="2377440"/>
             <wp:effectExtent l="0" t="0" r="7620" b="3810"/>
             <wp:docPr id="14" name="Picture 14" descr="diamonds">
-              <a:hlinkClick xmlns:a="http://schemas.openxmlformats.org/drawingml/2006/main" r:id="rId27" tgtFrame="&quot;_blank&quot;"/>
+              <a:hlinkClick xmlns:a="http://schemas.openxmlformats.org/drawingml/2006/main" r:id="rId17" tgtFrame="&quot;_blank&quot;"/>
             </wp:docPr>
             <wp:cNvGraphicFramePr>
               <a:graphicFrameLocks xmlns:a="http://schemas.openxmlformats.org/drawingml/2006/main" noChangeAspect="1"/>
@@ -4633,14 +2483,14 @@
                 <pic:pic xmlns:pic="http://schemas.openxmlformats.org/drawingml/2006/picture">
                   <pic:nvPicPr>
                     <pic:cNvPr id="0" name="Picture 14" descr="diamonds">
-                      <a:hlinkClick r:id="rId27" tgtFrame="&quot;_blank&quot;"/>
+                      <a:hlinkClick r:id="rId17" tgtFrame="&quot;_blank&quot;"/>
                     </pic:cNvPr>
                     <pic:cNvPicPr>
                       <a:picLocks noChangeAspect="1" noChangeArrowheads="1"/>
                     </pic:cNvPicPr>
                   </pic:nvPicPr>
                   <pic:blipFill>
-                    <a:blip r:embed="rId28">
+                    <a:blip r:embed="rId18">
                       <a:extLst>
                         <a:ext uri="{28A0092B-C50C-407E-A947-70E740481C1C}">
                           <a14:useLocalDpi xmlns:a14="http://schemas.microsoft.com/office/drawing/2010/main" val="0"/>
@@ -4716,7 +2566,6 @@
         </w:rPr>
         <w:t xml:space="preserve">The </w:t>
       </w:r>
-      <w:proofErr w:type="spellStart"/>
       <w:r>
         <w:rPr>
           <w:rFonts w:ascii="Times New Roman" w:eastAsia="Times New Roman" w:hAnsi="Times New Roman" w:cs="Times New Roman"/>
@@ -4728,7 +2577,6 @@
         </w:rPr>
         <w:t>colorspace</w:t>
       </w:r>
-      <w:proofErr w:type="spellEnd"/>
       <w:r>
         <w:rPr>
           <w:rFonts w:ascii="Times New Roman" w:eastAsia="Times New Roman" w:hAnsi="Times New Roman" w:cs="Times New Roman"/>
@@ -4753,65 +2601,23 @@
           <w:lang w:eastAsia="en-IN"/>
         </w:rPr>
       </w:pPr>
-      <w:proofErr w:type="spellStart"/>
-      <w:proofErr w:type="gramStart"/>
-      <w:r>
-        <w:rPr>
-          <w:rFonts w:ascii="Courier New" w:eastAsia="Times New Roman" w:hAnsi="Courier New" w:cs="Courier New"/>
-          <w:sz w:val="20"/>
-          <w:szCs w:val="20"/>
-          <w:lang w:eastAsia="en-IN"/>
-        </w:rPr>
-        <w:t>demoplot</w:t>
-      </w:r>
-      <w:proofErr w:type="spellEnd"/>
-      <w:r>
-        <w:rPr>
-          <w:rFonts w:ascii="Courier New" w:eastAsia="Times New Roman" w:hAnsi="Courier New" w:cs="Courier New"/>
-          <w:sz w:val="20"/>
-          <w:szCs w:val="20"/>
-          <w:lang w:eastAsia="en-IN"/>
-        </w:rPr>
-        <w:t>(</w:t>
-      </w:r>
-      <w:proofErr w:type="gramEnd"/>
-      <w:r>
-        <w:rPr>
-          <w:rFonts w:ascii="Courier New" w:eastAsia="Times New Roman" w:hAnsi="Courier New" w:cs="Courier New"/>
-          <w:sz w:val="20"/>
-          <w:szCs w:val="20"/>
-          <w:lang w:eastAsia="en-IN"/>
-        </w:rPr>
-        <w:t>)</w:t>
-      </w:r>
-      <w:r>
-        <w:rPr>
-          <w:rFonts w:ascii="Times New Roman" w:eastAsia="Times New Roman" w:hAnsi="Times New Roman" w:cs="Times New Roman"/>
-          <w:sz w:val="20"/>
-          <w:szCs w:val="20"/>
-          <w:lang w:eastAsia="en-IN"/>
-        </w:rPr>
-        <w:t xml:space="preserve"> can display a palette (with arbitrary number of </w:t>
-      </w:r>
-      <w:proofErr w:type="spellStart"/>
-      <w:r>
-        <w:rPr>
-          <w:rFonts w:ascii="Times New Roman" w:eastAsia="Times New Roman" w:hAnsi="Times New Roman" w:cs="Times New Roman"/>
-          <w:sz w:val="20"/>
-          <w:szCs w:val="20"/>
-          <w:lang w:eastAsia="en-IN"/>
-        </w:rPr>
-        <w:t>colors</w:t>
-      </w:r>
-      <w:proofErr w:type="spellEnd"/>
-      <w:r>
-        <w:rPr>
-          <w:rFonts w:ascii="Times New Roman" w:eastAsia="Times New Roman" w:hAnsi="Times New Roman" w:cs="Times New Roman"/>
-          <w:sz w:val="20"/>
-          <w:szCs w:val="20"/>
-          <w:lang w:eastAsia="en-IN"/>
-        </w:rPr>
-        <w:t>) in a range of typical and somewhat simplified statistical graphics.</w:t>
+      <w:r>
+        <w:rPr>
+          <w:rFonts w:ascii="Courier New" w:eastAsia="Times New Roman" w:hAnsi="Courier New" w:cs="Courier New"/>
+          <w:sz w:val="20"/>
+          <w:szCs w:val="20"/>
+          <w:lang w:eastAsia="en-IN"/>
+        </w:rPr>
+        <w:t>demoplot()</w:t>
+      </w:r>
+      <w:r>
+        <w:rPr>
+          <w:rFonts w:ascii="Times New Roman" w:eastAsia="Times New Roman" w:hAnsi="Times New Roman" w:cs="Times New Roman"/>
+          <w:sz w:val="20"/>
+          <w:szCs w:val="20"/>
+          <w:lang w:eastAsia="en-IN"/>
+        </w:rPr>
+        <w:t xml:space="preserve"> can display a palette (with arbitrary number of colors) in a range of typical and somewhat simplified statistical graphics.</w:t>
       </w:r>
     </w:p>
     <w:p>
@@ -4828,65 +2634,23 @@
           <w:lang w:eastAsia="en-IN"/>
         </w:rPr>
       </w:pPr>
-      <w:proofErr w:type="spellStart"/>
-      <w:proofErr w:type="gramStart"/>
-      <w:r>
-        <w:rPr>
-          <w:rFonts w:ascii="Courier New" w:eastAsia="Times New Roman" w:hAnsi="Courier New" w:cs="Courier New"/>
-          <w:sz w:val="20"/>
-          <w:szCs w:val="20"/>
-          <w:lang w:eastAsia="en-IN"/>
-        </w:rPr>
-        <w:t>hclplot</w:t>
-      </w:r>
-      <w:proofErr w:type="spellEnd"/>
-      <w:r>
-        <w:rPr>
-          <w:rFonts w:ascii="Courier New" w:eastAsia="Times New Roman" w:hAnsi="Courier New" w:cs="Courier New"/>
-          <w:sz w:val="20"/>
-          <w:szCs w:val="20"/>
-          <w:lang w:eastAsia="en-IN"/>
-        </w:rPr>
-        <w:t>(</w:t>
-      </w:r>
-      <w:proofErr w:type="gramEnd"/>
-      <w:r>
-        <w:rPr>
-          <w:rFonts w:ascii="Courier New" w:eastAsia="Times New Roman" w:hAnsi="Courier New" w:cs="Courier New"/>
-          <w:sz w:val="20"/>
-          <w:szCs w:val="20"/>
-          <w:lang w:eastAsia="en-IN"/>
-        </w:rPr>
-        <w:t>)</w:t>
-      </w:r>
-      <w:r>
-        <w:rPr>
-          <w:rFonts w:ascii="Times New Roman" w:eastAsia="Times New Roman" w:hAnsi="Times New Roman" w:cs="Times New Roman"/>
-          <w:sz w:val="20"/>
-          <w:szCs w:val="20"/>
-          <w:lang w:eastAsia="en-IN"/>
-        </w:rPr>
-        <w:t xml:space="preserve"> converts the </w:t>
-      </w:r>
-      <w:proofErr w:type="spellStart"/>
-      <w:r>
-        <w:rPr>
-          <w:rFonts w:ascii="Times New Roman" w:eastAsia="Times New Roman" w:hAnsi="Times New Roman" w:cs="Times New Roman"/>
-          <w:sz w:val="20"/>
-          <w:szCs w:val="20"/>
-          <w:lang w:eastAsia="en-IN"/>
-        </w:rPr>
-        <w:t>colors</w:t>
-      </w:r>
-      <w:proofErr w:type="spellEnd"/>
-      <w:r>
-        <w:rPr>
-          <w:rFonts w:ascii="Times New Roman" w:eastAsia="Times New Roman" w:hAnsi="Times New Roman" w:cs="Times New Roman"/>
-          <w:sz w:val="20"/>
-          <w:szCs w:val="20"/>
-          <w:lang w:eastAsia="en-IN"/>
-        </w:rPr>
-        <w:t xml:space="preserve"> of a palette to the corresponding hue/chroma/luminance coordinates and displays them in HCL space with one dimension collapsed. The collapsed dimension is the luminance for qualitative palettes and the hue for sequential/diverging palettes.</w:t>
+      <w:r>
+        <w:rPr>
+          <w:rFonts w:ascii="Courier New" w:eastAsia="Times New Roman" w:hAnsi="Courier New" w:cs="Courier New"/>
+          <w:sz w:val="20"/>
+          <w:szCs w:val="20"/>
+          <w:lang w:eastAsia="en-IN"/>
+        </w:rPr>
+        <w:t>hclplot()</w:t>
+      </w:r>
+      <w:r>
+        <w:rPr>
+          <w:rFonts w:ascii="Times New Roman" w:eastAsia="Times New Roman" w:hAnsi="Times New Roman" w:cs="Times New Roman"/>
+          <w:sz w:val="20"/>
+          <w:szCs w:val="20"/>
+          <w:lang w:eastAsia="en-IN"/>
+        </w:rPr>
+        <w:t xml:space="preserve"> converts the colors of a palette to the corresponding hue/chroma/luminance coordinates and displays them in HCL space with one dimension collapsed. The collapsed dimension is the luminance for qualitative palettes and the hue for sequential/diverging palettes.</w:t>
       </w:r>
     </w:p>
     <w:p>
@@ -4903,65 +2667,24 @@
           <w:lang w:eastAsia="en-IN"/>
         </w:rPr>
       </w:pPr>
-      <w:proofErr w:type="spellStart"/>
-      <w:proofErr w:type="gramStart"/>
-      <w:r>
-        <w:rPr>
-          <w:rFonts w:ascii="Courier New" w:eastAsia="Times New Roman" w:hAnsi="Courier New" w:cs="Courier New"/>
-          <w:sz w:val="20"/>
-          <w:szCs w:val="20"/>
-          <w:lang w:eastAsia="en-IN"/>
-        </w:rPr>
-        <w:t>specplot</w:t>
-      </w:r>
-      <w:proofErr w:type="spellEnd"/>
-      <w:r>
-        <w:rPr>
-          <w:rFonts w:ascii="Courier New" w:eastAsia="Times New Roman" w:hAnsi="Courier New" w:cs="Courier New"/>
-          <w:sz w:val="20"/>
-          <w:szCs w:val="20"/>
-          <w:lang w:eastAsia="en-IN"/>
-        </w:rPr>
-        <w:t>(</w:t>
-      </w:r>
-      <w:proofErr w:type="gramEnd"/>
-      <w:r>
-        <w:rPr>
-          <w:rFonts w:ascii="Courier New" w:eastAsia="Times New Roman" w:hAnsi="Courier New" w:cs="Courier New"/>
-          <w:sz w:val="20"/>
-          <w:szCs w:val="20"/>
-          <w:lang w:eastAsia="en-IN"/>
-        </w:rPr>
-        <w:t>)</w:t>
-      </w:r>
-      <w:r>
-        <w:rPr>
-          <w:rFonts w:ascii="Times New Roman" w:eastAsia="Times New Roman" w:hAnsi="Times New Roman" w:cs="Times New Roman"/>
-          <w:sz w:val="20"/>
-          <w:szCs w:val="20"/>
-          <w:lang w:eastAsia="en-IN"/>
-        </w:rPr>
-        <w:t xml:space="preserve"> also converts the </w:t>
-      </w:r>
-      <w:proofErr w:type="spellStart"/>
-      <w:r>
-        <w:rPr>
-          <w:rFonts w:ascii="Times New Roman" w:eastAsia="Times New Roman" w:hAnsi="Times New Roman" w:cs="Times New Roman"/>
-          <w:sz w:val="20"/>
-          <w:szCs w:val="20"/>
-          <w:lang w:eastAsia="en-IN"/>
-        </w:rPr>
-        <w:t>colors</w:t>
-      </w:r>
-      <w:proofErr w:type="spellEnd"/>
-      <w:r>
-        <w:rPr>
-          <w:rFonts w:ascii="Times New Roman" w:eastAsia="Times New Roman" w:hAnsi="Times New Roman" w:cs="Times New Roman"/>
-          <w:sz w:val="20"/>
-          <w:szCs w:val="20"/>
-          <w:lang w:eastAsia="en-IN"/>
-        </w:rPr>
-        <w:t xml:space="preserve"> to hue/chroma/luminance coordinates but draws the resulting spectrum in a line plot.</w:t>
+      <w:r>
+        <w:rPr>
+          <w:rFonts w:ascii="Courier New" w:eastAsia="Times New Roman" w:hAnsi="Courier New" w:cs="Courier New"/>
+          <w:sz w:val="20"/>
+          <w:szCs w:val="20"/>
+          <w:lang w:eastAsia="en-IN"/>
+        </w:rPr>
+        <w:lastRenderedPageBreak/>
+        <w:t>specplot()</w:t>
+      </w:r>
+      <w:r>
+        <w:rPr>
+          <w:rFonts w:ascii="Times New Roman" w:eastAsia="Times New Roman" w:hAnsi="Times New Roman" w:cs="Times New Roman"/>
+          <w:sz w:val="20"/>
+          <w:szCs w:val="20"/>
+          <w:lang w:eastAsia="en-IN"/>
+        </w:rPr>
+        <w:t xml:space="preserve"> also converts the colors to hue/chroma/luminance coordinates but draws the resulting spectrum in a line plot.</w:t>
       </w:r>
     </w:p>
     <w:p>
@@ -5030,36 +2753,14 @@
           <w:lang w:eastAsia="en-IN"/>
         </w:rPr>
       </w:pPr>
-      <w:proofErr w:type="spellStart"/>
-      <w:proofErr w:type="gramStart"/>
-      <w:r>
-        <w:rPr>
-          <w:rFonts w:ascii="Courier New" w:eastAsia="Times New Roman" w:hAnsi="Courier New" w:cs="Courier New"/>
-          <w:sz w:val="20"/>
-          <w:szCs w:val="20"/>
-          <w:lang w:eastAsia="en-IN"/>
-        </w:rPr>
-        <w:t>demoplot</w:t>
-      </w:r>
-      <w:proofErr w:type="spellEnd"/>
-      <w:r>
-        <w:rPr>
-          <w:rFonts w:ascii="Courier New" w:eastAsia="Times New Roman" w:hAnsi="Courier New" w:cs="Courier New"/>
-          <w:sz w:val="20"/>
-          <w:szCs w:val="20"/>
-          <w:lang w:eastAsia="en-IN"/>
-        </w:rPr>
-        <w:t>(</w:t>
-      </w:r>
-      <w:proofErr w:type="gramEnd"/>
-      <w:r>
-        <w:rPr>
-          <w:rFonts w:ascii="Courier New" w:eastAsia="Times New Roman" w:hAnsi="Courier New" w:cs="Courier New"/>
-          <w:sz w:val="20"/>
-          <w:szCs w:val="20"/>
-          <w:lang w:eastAsia="en-IN"/>
-        </w:rPr>
-        <w:t>q4, "bar")</w:t>
+      <w:r>
+        <w:rPr>
+          <w:rFonts w:ascii="Courier New" w:eastAsia="Times New Roman" w:hAnsi="Courier New" w:cs="Courier New"/>
+          <w:sz w:val="20"/>
+          <w:szCs w:val="20"/>
+          <w:lang w:eastAsia="en-IN"/>
+        </w:rPr>
+        <w:t>demoplot(q4, "bar")</w:t>
       </w:r>
     </w:p>
     <w:p>
@@ -5090,25 +2791,14 @@
           <w:lang w:eastAsia="en-IN"/>
         </w:rPr>
       </w:pPr>
-      <w:proofErr w:type="spellStart"/>
-      <w:r>
-        <w:rPr>
-          <w:rFonts w:ascii="Courier New" w:eastAsia="Times New Roman" w:hAnsi="Courier New" w:cs="Courier New"/>
-          <w:sz w:val="20"/>
-          <w:szCs w:val="20"/>
-          <w:lang w:eastAsia="en-IN"/>
-        </w:rPr>
-        <w:t>hclplot</w:t>
-      </w:r>
-      <w:proofErr w:type="spellEnd"/>
-      <w:r>
-        <w:rPr>
-          <w:rFonts w:ascii="Courier New" w:eastAsia="Times New Roman" w:hAnsi="Courier New" w:cs="Courier New"/>
-          <w:sz w:val="20"/>
-          <w:szCs w:val="20"/>
-          <w:lang w:eastAsia="en-IN"/>
-        </w:rPr>
-        <w:t>(q4)</w:t>
+      <w:r>
+        <w:rPr>
+          <w:rFonts w:ascii="Courier New" w:eastAsia="Times New Roman" w:hAnsi="Courier New" w:cs="Courier New"/>
+          <w:sz w:val="20"/>
+          <w:szCs w:val="20"/>
+          <w:lang w:eastAsia="en-IN"/>
+        </w:rPr>
+        <w:t>hclplot(q4)</w:t>
       </w:r>
     </w:p>
     <w:p>
@@ -5139,36 +2829,14 @@
           <w:lang w:eastAsia="en-IN"/>
         </w:rPr>
       </w:pPr>
-      <w:proofErr w:type="spellStart"/>
-      <w:proofErr w:type="gramStart"/>
-      <w:r>
-        <w:rPr>
-          <w:rFonts w:ascii="Courier New" w:eastAsia="Times New Roman" w:hAnsi="Courier New" w:cs="Courier New"/>
-          <w:sz w:val="20"/>
-          <w:szCs w:val="20"/>
-          <w:lang w:eastAsia="en-IN"/>
-        </w:rPr>
-        <w:t>specplot</w:t>
-      </w:r>
-      <w:proofErr w:type="spellEnd"/>
-      <w:r>
-        <w:rPr>
-          <w:rFonts w:ascii="Courier New" w:eastAsia="Times New Roman" w:hAnsi="Courier New" w:cs="Courier New"/>
-          <w:sz w:val="20"/>
-          <w:szCs w:val="20"/>
-          <w:lang w:eastAsia="en-IN"/>
-        </w:rPr>
-        <w:t>(</w:t>
-      </w:r>
-      <w:proofErr w:type="gramEnd"/>
-      <w:r>
-        <w:rPr>
-          <w:rFonts w:ascii="Courier New" w:eastAsia="Times New Roman" w:hAnsi="Courier New" w:cs="Courier New"/>
-          <w:sz w:val="20"/>
-          <w:szCs w:val="20"/>
-          <w:lang w:eastAsia="en-IN"/>
-        </w:rPr>
-        <w:t>q4, type = "o")</w:t>
+      <w:r>
+        <w:rPr>
+          <w:rFonts w:ascii="Courier New" w:eastAsia="Times New Roman" w:hAnsi="Courier New" w:cs="Courier New"/>
+          <w:sz w:val="20"/>
+          <w:szCs w:val="20"/>
+          <w:lang w:eastAsia="en-IN"/>
+        </w:rPr>
+        <w:t>specplot(q4, type = "o")</w:t>
       </w:r>
     </w:p>
     <w:p>
@@ -5195,7 +2863,7 @@
             <wp:extent cx="4343400" cy="1394460"/>
             <wp:effectExtent l="0" t="0" r="0" b="0"/>
             <wp:docPr id="15" name="Picture 15" descr="demo-hcl-specplot-qualitative">
-              <a:hlinkClick xmlns:a="http://schemas.openxmlformats.org/drawingml/2006/main" r:id="rId29" tgtFrame="&quot;_blank&quot;"/>
+              <a:hlinkClick xmlns:a="http://schemas.openxmlformats.org/drawingml/2006/main" r:id="rId19" tgtFrame="&quot;_blank&quot;"/>
             </wp:docPr>
             <wp:cNvGraphicFramePr>
               <a:graphicFrameLocks xmlns:a="http://schemas.openxmlformats.org/drawingml/2006/main" noChangeAspect="1"/>
@@ -5205,14 +2873,14 @@
                 <pic:pic xmlns:pic="http://schemas.openxmlformats.org/drawingml/2006/picture">
                   <pic:nvPicPr>
                     <pic:cNvPr id="0" name="Picture 15" descr="demo-hcl-specplot-qualitative">
-                      <a:hlinkClick r:id="rId29" tgtFrame="&quot;_blank&quot;"/>
+                      <a:hlinkClick r:id="rId19" tgtFrame="&quot;_blank&quot;"/>
                     </pic:cNvPr>
                     <pic:cNvPicPr>
                       <a:picLocks noChangeAspect="1" noChangeArrowheads="1"/>
                     </pic:cNvPicPr>
                   </pic:nvPicPr>
                   <pic:blipFill>
-                    <a:blip r:embed="rId30">
+                    <a:blip r:embed="rId20">
                       <a:extLst>
                         <a:ext uri="{28A0092B-C50C-407E-A947-70E740481C1C}">
                           <a14:useLocalDpi xmlns:a14="http://schemas.microsoft.com/office/drawing/2010/main" val="0"/>
@@ -5261,27 +2929,7 @@
           <w:szCs w:val="20"/>
           <w:lang w:eastAsia="en-IN"/>
         </w:rPr>
-        <w:t xml:space="preserve">A bar plot would be another typical application for a qualitative palette (instead of the time series and density plot used above). However, a lighter and less </w:t>
-      </w:r>
-      <w:proofErr w:type="spellStart"/>
-      <w:r>
-        <w:rPr>
-          <w:rFonts w:ascii="Times New Roman" w:eastAsia="Times New Roman" w:hAnsi="Times New Roman" w:cs="Times New Roman"/>
-          <w:sz w:val="20"/>
-          <w:szCs w:val="20"/>
-          <w:lang w:eastAsia="en-IN"/>
-        </w:rPr>
-        <w:t>colorful</w:t>
-      </w:r>
-      <w:proofErr w:type="spellEnd"/>
-      <w:r>
-        <w:rPr>
-          <w:rFonts w:ascii="Times New Roman" w:eastAsia="Times New Roman" w:hAnsi="Times New Roman" w:cs="Times New Roman"/>
-          <w:sz w:val="20"/>
-          <w:szCs w:val="20"/>
-          <w:lang w:eastAsia="en-IN"/>
-        </w:rPr>
-        <w:t xml:space="preserve"> palette might be preferable in this situation (e.g., </w:t>
+        <w:t xml:space="preserve">A bar plot would be another typical application for a qualitative palette (instead of the time series and density plot used above). However, a lighter and less colorful palette might be preferable in this situation (e.g., </w:t>
       </w:r>
       <w:r>
         <w:rPr>
@@ -5337,47 +2985,7 @@
           <w:szCs w:val="20"/>
           <w:lang w:eastAsia="en-IN"/>
         </w:rPr>
-        <w:t xml:space="preserve">The other two displays show that luminance is (almost) constant in the palette while the hue changes linearly along the </w:t>
-      </w:r>
-      <w:proofErr w:type="spellStart"/>
-      <w:r>
-        <w:rPr>
-          <w:rFonts w:ascii="Times New Roman" w:eastAsia="Times New Roman" w:hAnsi="Times New Roman" w:cs="Times New Roman"/>
-          <w:sz w:val="20"/>
-          <w:szCs w:val="20"/>
-          <w:lang w:eastAsia="en-IN"/>
-        </w:rPr>
-        <w:t>color</w:t>
-      </w:r>
-      <w:proofErr w:type="spellEnd"/>
-      <w:r>
-        <w:rPr>
-          <w:rFonts w:ascii="Times New Roman" w:eastAsia="Times New Roman" w:hAnsi="Times New Roman" w:cs="Times New Roman"/>
-          <w:sz w:val="20"/>
-          <w:szCs w:val="20"/>
-          <w:lang w:eastAsia="en-IN"/>
-        </w:rPr>
-        <w:t xml:space="preserve"> “wheel”. Ideally, chroma would have also been constant to completely balance the </w:t>
-      </w:r>
-      <w:proofErr w:type="spellStart"/>
-      <w:r>
-        <w:rPr>
-          <w:rFonts w:ascii="Times New Roman" w:eastAsia="Times New Roman" w:hAnsi="Times New Roman" w:cs="Times New Roman"/>
-          <w:sz w:val="20"/>
-          <w:szCs w:val="20"/>
-          <w:lang w:eastAsia="en-IN"/>
-        </w:rPr>
-        <w:t>colors</w:t>
-      </w:r>
-      <w:proofErr w:type="spellEnd"/>
-      <w:r>
-        <w:rPr>
-          <w:rFonts w:ascii="Times New Roman" w:eastAsia="Times New Roman" w:hAnsi="Times New Roman" w:cs="Times New Roman"/>
-          <w:sz w:val="20"/>
-          <w:szCs w:val="20"/>
-          <w:lang w:eastAsia="en-IN"/>
-        </w:rPr>
-        <w:t>. However, at this luminance the maximum chroma differs across hues so that the palette is fixed up to use less chroma for the yellow and green elements.</w:t>
+        <w:t>The other two displays show that luminance is (almost) constant in the palette while the hue changes linearly along the color “wheel”. Ideally, chroma would have also been constant to completely balance the colors. However, at this luminance the maximum chroma differs across hues so that the palette is fixed up to use less chroma for the yellow and green elements.</w:t>
       </w:r>
     </w:p>
     <w:p>
@@ -5453,48 +3061,7 @@
           <w:szCs w:val="20"/>
           <w:lang w:eastAsia="en-IN"/>
         </w:rPr>
-        <w:lastRenderedPageBreak/>
-        <w:t xml:space="preserve">s9 &lt;- </w:t>
-      </w:r>
-      <w:proofErr w:type="spellStart"/>
-      <w:r>
-        <w:rPr>
-          <w:rFonts w:ascii="Courier New" w:eastAsia="Times New Roman" w:hAnsi="Courier New" w:cs="Courier New"/>
-          <w:sz w:val="20"/>
-          <w:szCs w:val="20"/>
-          <w:lang w:eastAsia="en-IN"/>
-        </w:rPr>
-        <w:t>sequential_</w:t>
-      </w:r>
-      <w:proofErr w:type="gramStart"/>
-      <w:r>
-        <w:rPr>
-          <w:rFonts w:ascii="Courier New" w:eastAsia="Times New Roman" w:hAnsi="Courier New" w:cs="Courier New"/>
-          <w:sz w:val="20"/>
-          <w:szCs w:val="20"/>
-          <w:lang w:eastAsia="en-IN"/>
-        </w:rPr>
-        <w:t>hcl</w:t>
-      </w:r>
-      <w:proofErr w:type="spellEnd"/>
-      <w:r>
-        <w:rPr>
-          <w:rFonts w:ascii="Courier New" w:eastAsia="Times New Roman" w:hAnsi="Courier New" w:cs="Courier New"/>
-          <w:sz w:val="20"/>
-          <w:szCs w:val="20"/>
-          <w:lang w:eastAsia="en-IN"/>
-        </w:rPr>
-        <w:t>(</w:t>
-      </w:r>
-      <w:proofErr w:type="gramEnd"/>
-      <w:r>
-        <w:rPr>
-          <w:rFonts w:ascii="Courier New" w:eastAsia="Times New Roman" w:hAnsi="Courier New" w:cs="Courier New"/>
-          <w:sz w:val="20"/>
-          <w:szCs w:val="20"/>
-          <w:lang w:eastAsia="en-IN"/>
-        </w:rPr>
-        <w:t>9, "Purples 3")</w:t>
+        <w:t>s9 &lt;- sequential_hcl(9, "Purples 3")</w:t>
       </w:r>
     </w:p>
     <w:p>
@@ -5525,36 +3092,14 @@
           <w:lang w:eastAsia="en-IN"/>
         </w:rPr>
       </w:pPr>
-      <w:proofErr w:type="spellStart"/>
-      <w:proofErr w:type="gramStart"/>
-      <w:r>
-        <w:rPr>
-          <w:rFonts w:ascii="Courier New" w:eastAsia="Times New Roman" w:hAnsi="Courier New" w:cs="Courier New"/>
-          <w:sz w:val="20"/>
-          <w:szCs w:val="20"/>
-          <w:lang w:eastAsia="en-IN"/>
-        </w:rPr>
-        <w:t>demoplot</w:t>
-      </w:r>
-      <w:proofErr w:type="spellEnd"/>
-      <w:r>
-        <w:rPr>
-          <w:rFonts w:ascii="Courier New" w:eastAsia="Times New Roman" w:hAnsi="Courier New" w:cs="Courier New"/>
-          <w:sz w:val="20"/>
-          <w:szCs w:val="20"/>
-          <w:lang w:eastAsia="en-IN"/>
-        </w:rPr>
-        <w:t>(</w:t>
-      </w:r>
-      <w:proofErr w:type="gramEnd"/>
-      <w:r>
-        <w:rPr>
-          <w:rFonts w:ascii="Courier New" w:eastAsia="Times New Roman" w:hAnsi="Courier New" w:cs="Courier New"/>
-          <w:sz w:val="20"/>
-          <w:szCs w:val="20"/>
-          <w:lang w:eastAsia="en-IN"/>
-        </w:rPr>
-        <w:t>s9, "heatmap")</w:t>
+      <w:r>
+        <w:rPr>
+          <w:rFonts w:ascii="Courier New" w:eastAsia="Times New Roman" w:hAnsi="Courier New" w:cs="Courier New"/>
+          <w:sz w:val="20"/>
+          <w:szCs w:val="20"/>
+          <w:lang w:eastAsia="en-IN"/>
+        </w:rPr>
+        <w:t>demoplot(s9, "heatmap")</w:t>
       </w:r>
     </w:p>
     <w:p>
@@ -5585,25 +3130,14 @@
           <w:lang w:eastAsia="en-IN"/>
         </w:rPr>
       </w:pPr>
-      <w:proofErr w:type="spellStart"/>
-      <w:r>
-        <w:rPr>
-          <w:rFonts w:ascii="Courier New" w:eastAsia="Times New Roman" w:hAnsi="Courier New" w:cs="Courier New"/>
-          <w:sz w:val="20"/>
-          <w:szCs w:val="20"/>
-          <w:lang w:eastAsia="en-IN"/>
-        </w:rPr>
-        <w:t>hclplot</w:t>
-      </w:r>
-      <w:proofErr w:type="spellEnd"/>
-      <w:r>
-        <w:rPr>
-          <w:rFonts w:ascii="Courier New" w:eastAsia="Times New Roman" w:hAnsi="Courier New" w:cs="Courier New"/>
-          <w:sz w:val="20"/>
-          <w:szCs w:val="20"/>
-          <w:lang w:eastAsia="en-IN"/>
-        </w:rPr>
-        <w:t>(s9)</w:t>
+      <w:r>
+        <w:rPr>
+          <w:rFonts w:ascii="Courier New" w:eastAsia="Times New Roman" w:hAnsi="Courier New" w:cs="Courier New"/>
+          <w:sz w:val="20"/>
+          <w:szCs w:val="20"/>
+          <w:lang w:eastAsia="en-IN"/>
+        </w:rPr>
+        <w:t>hclplot(s9)</w:t>
       </w:r>
     </w:p>
     <w:p>
@@ -5634,36 +3168,14 @@
           <w:lang w:eastAsia="en-IN"/>
         </w:rPr>
       </w:pPr>
-      <w:proofErr w:type="spellStart"/>
-      <w:proofErr w:type="gramStart"/>
-      <w:r>
-        <w:rPr>
-          <w:rFonts w:ascii="Courier New" w:eastAsia="Times New Roman" w:hAnsi="Courier New" w:cs="Courier New"/>
-          <w:sz w:val="20"/>
-          <w:szCs w:val="20"/>
-          <w:lang w:eastAsia="en-IN"/>
-        </w:rPr>
-        <w:t>specplot</w:t>
-      </w:r>
-      <w:proofErr w:type="spellEnd"/>
-      <w:r>
-        <w:rPr>
-          <w:rFonts w:ascii="Courier New" w:eastAsia="Times New Roman" w:hAnsi="Courier New" w:cs="Courier New"/>
-          <w:sz w:val="20"/>
-          <w:szCs w:val="20"/>
-          <w:lang w:eastAsia="en-IN"/>
-        </w:rPr>
-        <w:t>(</w:t>
-      </w:r>
-      <w:proofErr w:type="gramEnd"/>
-      <w:r>
-        <w:rPr>
-          <w:rFonts w:ascii="Courier New" w:eastAsia="Times New Roman" w:hAnsi="Courier New" w:cs="Courier New"/>
-          <w:sz w:val="20"/>
-          <w:szCs w:val="20"/>
-          <w:lang w:eastAsia="en-IN"/>
-        </w:rPr>
-        <w:t>s9, type = "o")</w:t>
+      <w:r>
+        <w:rPr>
+          <w:rFonts w:ascii="Courier New" w:eastAsia="Times New Roman" w:hAnsi="Courier New" w:cs="Courier New"/>
+          <w:sz w:val="20"/>
+          <w:szCs w:val="20"/>
+          <w:lang w:eastAsia="en-IN"/>
+        </w:rPr>
+        <w:t>specplot(s9, type = "o")</w:t>
       </w:r>
     </w:p>
     <w:p>
@@ -5690,7 +3202,7 @@
             <wp:extent cx="4343400" cy="1394460"/>
             <wp:effectExtent l="0" t="0" r="0" b="0"/>
             <wp:docPr id="16" name="Picture 16" descr="demo-hcl-specplot-sequential">
-              <a:hlinkClick xmlns:a="http://schemas.openxmlformats.org/drawingml/2006/main" r:id="rId31" tgtFrame="&quot;_blank&quot;"/>
+              <a:hlinkClick xmlns:a="http://schemas.openxmlformats.org/drawingml/2006/main" r:id="rId21" tgtFrame="&quot;_blank&quot;"/>
             </wp:docPr>
             <wp:cNvGraphicFramePr>
               <a:graphicFrameLocks xmlns:a="http://schemas.openxmlformats.org/drawingml/2006/main" noChangeAspect="1"/>
@@ -5700,14 +3212,14 @@
                 <pic:pic xmlns:pic="http://schemas.openxmlformats.org/drawingml/2006/picture">
                   <pic:nvPicPr>
                     <pic:cNvPr id="0" name="Picture 16" descr="demo-hcl-specplot-sequential">
-                      <a:hlinkClick r:id="rId31" tgtFrame="&quot;_blank&quot;"/>
+                      <a:hlinkClick r:id="rId21" tgtFrame="&quot;_blank&quot;"/>
                     </pic:cNvPr>
                     <pic:cNvPicPr>
                       <a:picLocks noChangeAspect="1" noChangeArrowheads="1"/>
                     </pic:cNvPicPr>
                   </pic:nvPicPr>
                   <pic:blipFill>
-                    <a:blip r:embed="rId32">
+                    <a:blip r:embed="rId22">
                       <a:extLst>
                         <a:ext uri="{28A0092B-C50C-407E-A947-70E740481C1C}">
                           <a14:useLocalDpi xmlns:a14="http://schemas.microsoft.com/office/drawing/2010/main" val="0"/>
@@ -5756,67 +3268,7 @@
           <w:szCs w:val="20"/>
           <w:lang w:eastAsia="en-IN"/>
         </w:rPr>
-        <w:t xml:space="preserve">Here, a heatmap (based on the well-known </w:t>
-      </w:r>
-      <w:proofErr w:type="spellStart"/>
-      <w:r>
-        <w:rPr>
-          <w:rFonts w:ascii="Times New Roman" w:eastAsia="Times New Roman" w:hAnsi="Times New Roman" w:cs="Times New Roman"/>
-          <w:sz w:val="20"/>
-          <w:szCs w:val="20"/>
-          <w:lang w:eastAsia="en-IN"/>
-        </w:rPr>
-        <w:t>Maunga</w:t>
-      </w:r>
-      <w:proofErr w:type="spellEnd"/>
-      <w:r>
-        <w:rPr>
-          <w:rFonts w:ascii="Times New Roman" w:eastAsia="Times New Roman" w:hAnsi="Times New Roman" w:cs="Times New Roman"/>
-          <w:sz w:val="20"/>
-          <w:szCs w:val="20"/>
-          <w:lang w:eastAsia="en-IN"/>
-        </w:rPr>
-        <w:t xml:space="preserve"> </w:t>
-      </w:r>
-      <w:proofErr w:type="spellStart"/>
-      <w:r>
-        <w:rPr>
-          <w:rFonts w:ascii="Times New Roman" w:eastAsia="Times New Roman" w:hAnsi="Times New Roman" w:cs="Times New Roman"/>
-          <w:sz w:val="20"/>
-          <w:szCs w:val="20"/>
-          <w:lang w:eastAsia="en-IN"/>
-        </w:rPr>
-        <w:t>Whau</w:t>
-      </w:r>
-      <w:proofErr w:type="spellEnd"/>
-      <w:r>
-        <w:rPr>
-          <w:rFonts w:ascii="Times New Roman" w:eastAsia="Times New Roman" w:hAnsi="Times New Roman" w:cs="Times New Roman"/>
-          <w:sz w:val="20"/>
-          <w:szCs w:val="20"/>
-          <w:lang w:eastAsia="en-IN"/>
-        </w:rPr>
-        <w:t xml:space="preserve"> volcano data) is used as a typical application for a sequential palette. The elevation of the volcano is brought out clearly, focusing with the dark </w:t>
-      </w:r>
-      <w:proofErr w:type="spellStart"/>
-      <w:r>
-        <w:rPr>
-          <w:rFonts w:ascii="Times New Roman" w:eastAsia="Times New Roman" w:hAnsi="Times New Roman" w:cs="Times New Roman"/>
-          <w:sz w:val="20"/>
-          <w:szCs w:val="20"/>
-          <w:lang w:eastAsia="en-IN"/>
-        </w:rPr>
-        <w:t>colors</w:t>
-      </w:r>
-      <w:proofErr w:type="spellEnd"/>
-      <w:r>
-        <w:rPr>
-          <w:rFonts w:ascii="Times New Roman" w:eastAsia="Times New Roman" w:hAnsi="Times New Roman" w:cs="Times New Roman"/>
-          <w:sz w:val="20"/>
-          <w:szCs w:val="20"/>
-          <w:lang w:eastAsia="en-IN"/>
-        </w:rPr>
-        <w:t xml:space="preserve"> on the higher elevations.</w:t>
+        <w:t>Here, a heatmap (based on the well-known Maunga Whau volcano data) is used as a typical application for a sequential palette. The elevation of the volcano is brought out clearly, focusing with the dark colors on the higher elevations.</w:t>
       </w:r>
     </w:p>
     <w:p>
@@ -5836,27 +3288,7 @@
           <w:szCs w:val="20"/>
           <w:lang w:eastAsia="en-IN"/>
         </w:rPr>
-        <w:t xml:space="preserve">The other two displays show that hue is constant in the palette while luminance and chroma vary. Luminance increases monotonically from dark to light (as required for a proper sequential palette). Chroma is triangular-shaped which allows to better distinguish the middle </w:t>
-      </w:r>
-      <w:proofErr w:type="spellStart"/>
-      <w:r>
-        <w:rPr>
-          <w:rFonts w:ascii="Times New Roman" w:eastAsia="Times New Roman" w:hAnsi="Times New Roman" w:cs="Times New Roman"/>
-          <w:sz w:val="20"/>
-          <w:szCs w:val="20"/>
-          <w:lang w:eastAsia="en-IN"/>
-        </w:rPr>
-        <w:t>colors</w:t>
-      </w:r>
-      <w:proofErr w:type="spellEnd"/>
-      <w:r>
-        <w:rPr>
-          <w:rFonts w:ascii="Times New Roman" w:eastAsia="Times New Roman" w:hAnsi="Times New Roman" w:cs="Times New Roman"/>
-          <w:sz w:val="20"/>
-          <w:szCs w:val="20"/>
-          <w:lang w:eastAsia="en-IN"/>
-        </w:rPr>
-        <w:t xml:space="preserve"> in the palette (compared to a monotonic chroma trajectory).</w:t>
+        <w:t>The other two displays show that hue is constant in the palette while luminance and chroma vary. Luminance increases monotonically from dark to light (as required for a proper sequential palette). Chroma is triangular-shaped which allows to better distinguish the middle colors in the palette (compared to a monotonic chroma trajectory).</w:t>
       </w:r>
     </w:p>
     <w:p/>
